--- a/sem-1-2_opd/labs/lab4/ОПД ЛР4 Мельник Фёдор P3106.docx
+++ b/sem-1-2_opd/labs/lab4/ОПД ЛР4 Мельник Фёдор P3106.docx
@@ -1,6 +1,6 @@
 
 <file path=word/document.xml><?xml version="1.0" encoding="utf-8"?>
-<w:document xmlns:wpc="http://schemas.microsoft.com/office/word/2010/wordprocessingCanvas" xmlns:cx="http://schemas.microsoft.com/office/drawing/2014/chartex" xmlns:cx1="http://schemas.microsoft.com/office/drawing/2015/9/8/chartex" xmlns:cx2="http://schemas.microsoft.com/office/drawing/2015/10/21/chartex" xmlns:cx3="http://schemas.microsoft.com/office/drawing/2016/5/9/chartex" xmlns:cx4="http://schemas.microsoft.com/office/drawing/2016/5/10/chartex" xmlns:cx5="http://schemas.microsoft.com/office/drawing/2016/5/11/chartex" xmlns:cx6="http://schemas.microsoft.com/office/drawing/2016/5/12/chartex" xmlns:cx7="http://schemas.microsoft.com/office/drawing/2016/5/13/chartex" xmlns:cx8="http://schemas.microsoft.com/office/drawing/2016/5/14/chartex" xmlns:mc="http://schemas.openxmlformats.org/markup-compatibility/2006" xmlns:aink="http://schemas.microsoft.com/office/drawing/2016/ink" xmlns:am3d="http://schemas.microsoft.com/office/drawing/2017/model3d" xmlns:o="urn:schemas-microsoft-com:office:office" xmlns:oel="http://schemas.microsoft.com/office/2019/extlst" xmlns:r="http://schemas.openxmlformats.org/officeDocument/2006/relationships" xmlns:m="http://schemas.openxmlformats.org/officeDocument/2006/math" xmlns:v="urn:schemas-microsoft-com:vml" xmlns:wp14="http://schemas.microsoft.com/office/word/2010/wordprocessingDrawing" xmlns:wp="http://schemas.openxmlformats.org/drawingml/2006/wordprocessingDrawing" xmlns:w10="urn:schemas-microsoft-com:office:word" xmlns:w="http://schemas.openxmlformats.org/wordprocessingml/2006/main" xmlns:w14="http://schemas.microsoft.com/office/word/2010/wordml" xmlns:w15="http://schemas.microsoft.com/office/word/2012/wordml" xmlns:w16cex="http://schemas.microsoft.com/office/word/2018/wordml/cex" xmlns:w16cid="http://schemas.microsoft.com/office/word/2016/wordml/cid" xmlns:w16="http://schemas.microsoft.com/office/word/2018/wordml" xmlns:w16du="http://schemas.microsoft.com/office/word/2023/wordml/word16du" xmlns:w16sdtdh="http://schemas.microsoft.com/office/word/2020/wordml/sdtdatahash" xmlns:w16sdtfl="http://schemas.microsoft.com/office/word/2024/wordml/sdtformatlock" xmlns:w16se="http://schemas.microsoft.com/office/word/2015/wordml/symex" xmlns:wpg="http://schemas.microsoft.com/office/word/2010/wordprocessingGroup" xmlns:wpi="http://schemas.microsoft.com/office/word/2010/wordprocessingInk" xmlns:wne="http://schemas.microsoft.com/office/word/2006/wordml" xmlns:wps="http://schemas.microsoft.com/office/word/2010/wordprocessingShape" mc:Ignorable="w14 w15 w16se w16cid w16 w16cex w16sdtdh w16sdtfl w16du wp14">
+<w:document xmlns:wpc="http://schemas.microsoft.com/office/word/2010/wordprocessingCanvas" xmlns:cx="http://schemas.microsoft.com/office/drawing/2014/chartex" xmlns:cx1="http://schemas.microsoft.com/office/drawing/2015/9/8/chartex" xmlns:cx2="http://schemas.microsoft.com/office/drawing/2015/10/21/chartex" xmlns:cx3="http://schemas.microsoft.com/office/drawing/2016/5/9/chartex" xmlns:cx4="http://schemas.microsoft.com/office/drawing/2016/5/10/chartex" xmlns:cx5="http://schemas.microsoft.com/office/drawing/2016/5/11/chartex" xmlns:cx6="http://schemas.microsoft.com/office/drawing/2016/5/12/chartex" xmlns:cx7="http://schemas.microsoft.com/office/drawing/2016/5/13/chartex" xmlns:cx8="http://schemas.microsoft.com/office/drawing/2016/5/14/chartex" xmlns:mc="http://schemas.openxmlformats.org/markup-compatibility/2006" xmlns:aink="http://schemas.microsoft.com/office/drawing/2016/ink" xmlns:am3d="http://schemas.microsoft.com/office/drawing/2017/model3d" xmlns:o="urn:schemas-microsoft-com:office:office" xmlns:oel="http://schemas.microsoft.com/office/2019/extlst" xmlns:r="http://schemas.openxmlformats.org/officeDocument/2006/relationships" xmlns:m="http://schemas.openxmlformats.org/officeDocument/2006/math" xmlns:v="urn:schemas-microsoft-com:vml" xmlns:wp14="http://schemas.microsoft.com/office/word/2010/wordprocessingDrawing" xmlns:wp="http://schemas.openxmlformats.org/drawingml/2006/wordprocessingDrawing" xmlns:w10="urn:schemas-microsoft-com:office:word" xmlns:w="http://schemas.openxmlformats.org/wordprocessingml/2006/main" xmlns:w14="http://schemas.microsoft.com/office/word/2010/wordml" xmlns:w15="http://schemas.microsoft.com/office/word/2012/wordml" xmlns:w16cex="http://schemas.microsoft.com/office/word/2018/wordml/cex" xmlns:w16cid="http://schemas.microsoft.com/office/word/2016/wordml/cid" xmlns:w16="http://schemas.microsoft.com/office/word/2018/wordml" xmlns:w16du="http://schemas.microsoft.com/office/word/2023/wordml/word16du" xmlns:w16sdtdh="http://schemas.microsoft.com/office/word/2020/wordml/sdtdatahash" xmlns:w16sdtfl="http://schemas.microsoft.com/office/word/2024/wordml/sdtformatlock" xmlns:w16se="http://schemas.microsoft.com/office/word/2015/wordml/symex" xmlns:wpg="http://schemas.microsoft.com/office/word/2010/wordprocessingGroup" xmlns:wpi="http://schemas.microsoft.com/office/word/2010/wordprocessingInk" xmlns:wne="http://schemas.microsoft.com/office/word/2006/wordml" xmlns:wps="http://schemas.microsoft.com/office/word/2010/wordprocessingShape" xmlns:a="http://schemas.openxmlformats.org/drawingml/2006/main" xmlns:pic="http://schemas.openxmlformats.org/drawingml/2006/picture" xmlns:a14="http://schemas.microsoft.com/office/drawing/2010/main" mc:Ignorable="w14 w15 w16se w16cid w16 w16cex w16sdtdh w16sdtfl w16du wp14">
   <w:body>
     <w:p>
       <w:pPr>
@@ -12,7 +12,7 @@
           <w:szCs w:val="28"/>
         </w:rPr>
       </w:pPr>
-      <w:bookmarkStart w:id="0" w:name="_Hlk178254557"/>
+      <w:bookmarkStart w:name="_Hlk178254557" w:id="0"/>
       <w:bookmarkEnd w:id="0"/>
       <w:r>
         <w:t>Федеральное государственное автономное образовательное учреждение высшего образования</w:t>
@@ -140,6 +140,12 @@
           <w:szCs w:val="28"/>
         </w:rPr>
         <w:br/>
+      </w:r>
+      <w:r>
+        <w:rPr>
+          <w:sz w:val="28"/>
+          <w:szCs w:val="28"/>
+        </w:rPr>
         <w:t xml:space="preserve">Студент группы </w:t>
       </w:r>
       <w:r>
@@ -163,6 +169,12 @@
           <w:szCs w:val="28"/>
         </w:rPr>
         <w:br/>
+      </w:r>
+      <w:r>
+        <w:rPr>
+          <w:sz w:val="28"/>
+          <w:szCs w:val="28"/>
+        </w:rPr>
         <w:t>Мельник Фёдор Александрович</w:t>
       </w:r>
     </w:p>
@@ -276,7 +288,7 @@
         <w:ind w:left="0" w:firstLine="0"/>
         <w:jc w:val="center"/>
         <w:rPr>
-          <w:rFonts w:asciiTheme="majorHAnsi" w:eastAsiaTheme="majorEastAsia" w:hAnsiTheme="majorHAnsi" w:cstheme="majorBidi"/>
+          <w:rFonts w:asciiTheme="majorHAnsi" w:hAnsiTheme="majorHAnsi" w:eastAsiaTheme="majorEastAsia" w:cstheme="majorBidi"/>
           <w:color w:val="auto"/>
           <w:sz w:val="40"/>
           <w:szCs w:val="40"/>
@@ -307,7 +319,7 @@
     <w:sdt>
       <w:sdtPr>
         <w:rPr>
-          <w:rFonts w:ascii="Calibri" w:eastAsia="Calibri" w:hAnsi="Calibri" w:cs="Calibri"/>
+          <w:rFonts w:ascii="Calibri" w:hAnsi="Calibri" w:eastAsia="Calibri" w:cs="Calibri"/>
           <w:color w:val="000000"/>
           <w:sz w:val="20"/>
           <w:szCs w:val="22"/>
@@ -321,8 +333,13 @@
       </w:sdtPr>
       <w:sdtEndPr>
         <w:rPr>
-          <w:b/>
-          <w:bCs/>
+          <w:rFonts w:ascii="Calibri" w:hAnsi="Calibri" w:eastAsia="Calibri" w:cs="Calibri"/>
+          <w:b w:val="1"/>
+          <w:bCs w:val="1"/>
+          <w:color w:val="000000" w:themeColor="text1" w:themeTint="FF" w:themeShade="FF"/>
+          <w:sz w:val="20"/>
+          <w:szCs w:val="20"/>
+          <w:lang w:eastAsia="en-US"/>
         </w:rPr>
       </w:sdtEndPr>
       <w:sdtContent>
@@ -361,7 +378,7 @@
           <w:r>
             <w:fldChar w:fldCharType="separate"/>
           </w:r>
-          <w:hyperlink w:anchor="_Toc192649911" w:history="1">
+          <w:hyperlink w:history="1" w:anchor="_Toc192649911">
             <w:r>
               <w:rPr>
                 <w:rStyle w:val="af"/>
@@ -429,7 +446,7 @@
               <w:noProof/>
             </w:rPr>
           </w:pPr>
-          <w:hyperlink w:anchor="_Toc192649912" w:history="1">
+          <w:hyperlink w:history="1" w:anchor="_Toc192649912">
             <w:r>
               <w:rPr>
                 <w:rStyle w:val="af"/>
@@ -497,7 +514,7 @@
               <w:noProof/>
             </w:rPr>
           </w:pPr>
-          <w:hyperlink w:anchor="_Toc192649913" w:history="1">
+          <w:hyperlink w:history="1" w:anchor="_Toc192649913">
             <w:r>
               <w:rPr>
                 <w:rStyle w:val="af"/>
@@ -565,7 +582,7 @@
               <w:noProof/>
             </w:rPr>
           </w:pPr>
-          <w:hyperlink w:anchor="_Toc192649914" w:history="1">
+          <w:hyperlink w:history="1" w:anchor="_Toc192649914">
             <w:r>
               <w:rPr>
                 <w:rStyle w:val="af"/>
@@ -634,7 +651,7 @@
               <w:noProof/>
             </w:rPr>
           </w:pPr>
-          <w:hyperlink w:anchor="_Toc192649915" w:history="1">
+          <w:hyperlink w:history="1" w:anchor="_Toc192649915">
             <w:r>
               <w:rPr>
                 <w:rStyle w:val="af"/>
@@ -703,7 +720,7 @@
               <w:noProof/>
             </w:rPr>
           </w:pPr>
-          <w:hyperlink w:anchor="_Toc192649916" w:history="1">
+          <w:hyperlink w:history="1" w:anchor="_Toc192649916">
             <w:r>
               <w:rPr>
                 <w:rStyle w:val="af"/>
@@ -771,7 +788,7 @@
               <w:noProof/>
             </w:rPr>
           </w:pPr>
-          <w:hyperlink w:anchor="_Toc192649917" w:history="1">
+          <w:hyperlink w:history="1" w:anchor="_Toc192649917">
             <w:r>
               <w:rPr>
                 <w:rStyle w:val="af"/>
@@ -847,7 +864,7 @@
               <w:noProof/>
             </w:rPr>
           </w:pPr>
-          <w:hyperlink w:anchor="_Toc192649918" w:history="1">
+          <w:hyperlink w:history="1" w:anchor="_Toc192649918">
             <w:r>
               <w:rPr>
                 <w:rStyle w:val="af"/>
@@ -915,7 +932,7 @@
               <w:noProof/>
             </w:rPr>
           </w:pPr>
-          <w:hyperlink w:anchor="_Toc192649919" w:history="1">
+          <w:hyperlink w:history="1" w:anchor="_Toc192649919">
             <w:r>
               <w:rPr>
                 <w:rStyle w:val="af"/>
@@ -983,7 +1000,7 @@
               <w:noProof/>
             </w:rPr>
           </w:pPr>
-          <w:hyperlink w:anchor="_Toc192649920" w:history="1">
+          <w:hyperlink w:history="1" w:anchor="_Toc192649920">
             <w:r>
               <w:rPr>
                 <w:rStyle w:val="af"/>
@@ -1065,7 +1082,7 @@
         <w:spacing w:after="160" w:line="278" w:lineRule="auto"/>
         <w:ind w:left="0" w:firstLine="0"/>
         <w:rPr>
-          <w:rFonts w:asciiTheme="majorHAnsi" w:eastAsiaTheme="majorEastAsia" w:hAnsiTheme="majorHAnsi" w:cstheme="majorBidi"/>
+          <w:rFonts w:asciiTheme="majorHAnsi" w:hAnsiTheme="majorHAnsi" w:eastAsiaTheme="majorEastAsia" w:cstheme="majorBidi"/>
           <w:color w:val="auto"/>
           <w:sz w:val="40"/>
           <w:szCs w:val="40"/>
@@ -1085,12 +1102,11 @@
           <w:color w:val="auto"/>
         </w:rPr>
       </w:pPr>
-      <w:bookmarkStart w:id="1" w:name="_Toc192649911"/>
+      <w:bookmarkStart w:name="_Toc192649911" w:id="1"/>
       <w:r>
         <w:rPr>
           <w:color w:val="auto"/>
         </w:rPr>
-        <w:lastRenderedPageBreak/>
         <w:t>Текст задания</w:t>
       </w:r>
       <w:bookmarkEnd w:id="1"/>
@@ -1166,12 +1182,11 @@
       <w:pPr>
         <w:pStyle w:val="2"/>
       </w:pPr>
-      <w:bookmarkStart w:id="2" w:name="_Toc192649912"/>
+      <w:bookmarkStart w:name="_Toc192649912" w:id="2"/>
       <w:r>
         <w:rPr>
           <w:color w:val="auto"/>
         </w:rPr>
-        <w:lastRenderedPageBreak/>
         <w:t>Описание команд</w:t>
       </w:r>
       <w:bookmarkEnd w:id="2"/>
@@ -6322,12 +6337,11 @@
           <w:color w:val="auto"/>
         </w:rPr>
       </w:pPr>
-      <w:bookmarkStart w:id="3" w:name="_Toc192649913"/>
+      <w:bookmarkStart w:name="_Toc192649913" w:id="3"/>
       <w:r>
         <w:rPr>
           <w:color w:val="auto"/>
         </w:rPr>
-        <w:lastRenderedPageBreak/>
         <w:t>Описание программы</w:t>
       </w:r>
       <w:bookmarkEnd w:id="3"/>
@@ -6340,7 +6354,7 @@
           <w:shd w:val="clear" w:color="auto" w:fill="FFFFFF"/>
         </w:rPr>
       </w:pPr>
-      <w:bookmarkStart w:id="4" w:name="_Toc192649914"/>
+      <w:bookmarkStart w:name="_Toc192649914" w:id="4"/>
       <w:r>
         <w:rPr>
           <w:color w:val="auto"/>
@@ -6646,7 +6660,7 @@
           <w:shd w:val="clear" w:color="auto" w:fill="FFFFFF"/>
         </w:rPr>
       </w:pPr>
-      <w:bookmarkStart w:id="5" w:name="_Toc192649915"/>
+      <w:bookmarkStart w:name="_Toc192649915" w:id="5"/>
       <w:r>
         <w:rPr>
           <w:color w:val="auto"/>
@@ -6719,7 +6733,7 @@
           <w:color w:val="auto"/>
         </w:rPr>
       </w:pPr>
-      <w:bookmarkStart w:id="6" w:name="_Toc192649916"/>
+      <w:bookmarkStart w:name="_Toc192649916" w:id="6"/>
       <w:r>
         <w:rPr>
           <w:color w:val="auto"/>
@@ -6735,7 +6749,7 @@
           <w:color w:val="auto"/>
         </w:rPr>
       </w:pPr>
-      <w:bookmarkStart w:id="7" w:name="_Toc192649917"/>
+      <w:bookmarkStart w:name="_Toc192649917" w:id="7"/>
       <w:r>
         <w:rPr>
           <w:color w:val="auto"/>
@@ -6830,7 +6844,7 @@
           <w:color w:val="auto"/>
         </w:rPr>
       </w:pPr>
-      <w:bookmarkStart w:id="8" w:name="_Toc192649918"/>
+      <w:bookmarkStart w:name="_Toc192649918" w:id="8"/>
       <w:r>
         <w:rPr>
           <w:color w:val="auto"/>
@@ -6945,7 +6959,7 @@
         <w:spacing w:after="160" w:line="278" w:lineRule="auto"/>
         <w:ind w:left="0" w:firstLine="0"/>
         <w:rPr>
-          <w:rFonts w:asciiTheme="majorHAnsi" w:eastAsiaTheme="majorEastAsia" w:hAnsiTheme="majorHAnsi" w:cstheme="majorBidi"/>
+          <w:rFonts w:asciiTheme="majorHAnsi" w:hAnsiTheme="majorHAnsi" w:eastAsiaTheme="majorEastAsia" w:cstheme="majorBidi"/>
           <w:color w:val="auto"/>
           <w:sz w:val="32"/>
           <w:szCs w:val="32"/>
@@ -6965,12 +6979,11 @@
           <w:color w:val="auto"/>
         </w:rPr>
       </w:pPr>
-      <w:bookmarkStart w:id="9" w:name="_Toc192649919"/>
+      <w:bookmarkStart w:name="_Toc192649919" w:id="9"/>
       <w:r>
         <w:rPr>
           <w:color w:val="auto"/>
         </w:rPr>
-        <w:lastRenderedPageBreak/>
         <w:t>Область допустимых значений</w:t>
       </w:r>
       <w:bookmarkEnd w:id="9"/>
@@ -7617,13 +7630,4612 @@
     </w:p>
     <w:p/>
     <w:p>
+      <w:r>
+        <w:br w:type="page"/>
+      </w:r>
+    </w:p>
+    <w:p>
+      <w:pPr>
+        <w:ind w:left="0" w:hanging="0"/>
+        <w:rPr>
+          <w:rStyle w:val="10"/>
+          <w:color w:val="auto"/>
+        </w:rPr>
+      </w:pPr>
+      <w:r>
+        <w:rPr>
+          <w:rStyle w:val="10"/>
+          <w:color w:val="auto"/>
+        </w:rPr>
+        <w:t>Трассировка</w:t>
+      </w:r>
+    </w:p>
+    <w:p>
+      <w:pPr>
+        <w:pStyle w:val="a"/>
+        <w:rPr>
+          <w:b w:val="0"/>
+          <w:bCs w:val="0"/>
+        </w:rPr>
+      </w:pPr>
+      <w:r>
+        <w:rPr>
+          <w:b w:val="0"/>
+          <w:bCs w:val="0"/>
+        </w:rPr>
+        <w:t>X = 1928 Y = 34 Z = -1456</w:t>
+      </w:r>
+    </w:p>
+    <w:p>
+      <w:pPr>
+        <w:pStyle w:val="a"/>
+        <w:rPr>
+          <w:b w:val="0"/>
+          <w:bCs w:val="0"/>
+        </w:rPr>
+      </w:pPr>
+      <w:r>
+        <w:rPr>
+          <w:b w:val="0"/>
+          <w:bCs w:val="0"/>
+        </w:rPr>
+        <w:t>R = 5</w:t>
+      </w:r>
+    </w:p>
+    <w:p>
+      <w:pPr>
+        <w:pStyle w:val="a"/>
+      </w:pPr>
+      <w:r>
+        <w:rPr/>
+        <w:t>Адр</w:t>
+      </w:r>
+      <w:r>
+        <w:tab/>
+      </w:r>
+      <w:r>
+        <w:rPr/>
+        <w:t>Знчн</w:t>
+      </w:r>
+      <w:r>
+        <w:tab/>
+      </w:r>
+      <w:r>
+        <w:rPr/>
+        <w:t>IP</w:t>
+      </w:r>
+      <w:r>
+        <w:tab/>
+      </w:r>
+      <w:r>
+        <w:rPr/>
+        <w:t>CR</w:t>
+      </w:r>
+      <w:r>
+        <w:tab/>
+      </w:r>
+      <w:r>
+        <w:rPr/>
+        <w:t>AR</w:t>
+      </w:r>
+      <w:r>
+        <w:tab/>
+      </w:r>
+      <w:r>
+        <w:rPr/>
+        <w:t>DR</w:t>
+      </w:r>
+      <w:r>
+        <w:tab/>
+      </w:r>
+      <w:r>
+        <w:rPr/>
+        <w:t>SP</w:t>
+      </w:r>
+      <w:r>
+        <w:tab/>
+      </w:r>
+      <w:r>
+        <w:rPr/>
+        <w:t>BR</w:t>
+      </w:r>
+      <w:r>
+        <w:tab/>
+      </w:r>
+      <w:r>
+        <w:rPr/>
+        <w:t>AC</w:t>
+      </w:r>
+      <w:r>
+        <w:tab/>
+      </w:r>
+      <w:r>
+        <w:rPr/>
+        <w:t>PS</w:t>
+      </w:r>
+      <w:r>
+        <w:tab/>
+      </w:r>
+      <w:r>
+        <w:rPr/>
+        <w:t>NZVC</w:t>
+      </w:r>
+      <w:r>
+        <w:tab/>
+      </w:r>
+      <w:r>
+        <w:rPr/>
+        <w:t>Адр</w:t>
+      </w:r>
+      <w:r>
+        <w:tab/>
+      </w:r>
+      <w:r>
+        <w:rPr/>
+        <w:t>Знчн</w:t>
+      </w:r>
+    </w:p>
+    <w:p>
+      <w:pPr>
+        <w:pStyle w:val="a"/>
+      </w:pPr>
+      <w:r>
+        <w:rPr/>
+        <w:t>246</w:t>
+      </w:r>
+      <w:r>
+        <w:tab/>
+      </w:r>
+      <w:r>
+        <w:rPr/>
+        <w:t>0200</w:t>
+      </w:r>
+      <w:r>
+        <w:tab/>
+      </w:r>
+      <w:r>
+        <w:rPr/>
+        <w:t>246</w:t>
+      </w:r>
+      <w:r>
+        <w:tab/>
+      </w:r>
+      <w:r>
+        <w:rPr/>
+        <w:t>0000</w:t>
+      </w:r>
+      <w:r>
+        <w:tab/>
+      </w:r>
+      <w:r>
+        <w:rPr/>
+        <w:t>000</w:t>
+      </w:r>
+      <w:r>
+        <w:tab/>
+      </w:r>
+      <w:r>
+        <w:rPr/>
+        <w:t>0000</w:t>
+      </w:r>
+      <w:r>
+        <w:tab/>
+      </w:r>
+      <w:r>
+        <w:rPr/>
+        <w:t>000</w:t>
+      </w:r>
+      <w:r>
+        <w:tab/>
+      </w:r>
+      <w:r>
+        <w:rPr/>
+        <w:t>0000</w:t>
+      </w:r>
+      <w:r>
+        <w:tab/>
+      </w:r>
+      <w:r>
+        <w:rPr/>
+        <w:t>0000</w:t>
+      </w:r>
+      <w:r>
+        <w:tab/>
+      </w:r>
+      <w:r>
+        <w:rPr/>
+        <w:t>004</w:t>
+      </w:r>
+      <w:r>
+        <w:tab/>
+      </w:r>
+      <w:r>
+        <w:rPr/>
+        <w:t>0100</w:t>
+      </w:r>
+    </w:p>
+    <w:p>
+      <w:pPr>
+        <w:pStyle w:val="a"/>
+      </w:pPr>
+      <w:r>
+        <w:rPr/>
+        <w:t>246</w:t>
+      </w:r>
+      <w:r>
+        <w:tab/>
+      </w:r>
+      <w:r>
+        <w:rPr/>
+        <w:t>0200</w:t>
+      </w:r>
+      <w:r>
+        <w:tab/>
+      </w:r>
+      <w:r>
+        <w:rPr/>
+        <w:t>247</w:t>
+      </w:r>
+      <w:r>
+        <w:tab/>
+      </w:r>
+      <w:r>
+        <w:rPr/>
+        <w:t>0200</w:t>
+      </w:r>
+      <w:r>
+        <w:tab/>
+      </w:r>
+      <w:r>
+        <w:rPr/>
+        <w:t>246</w:t>
+      </w:r>
+      <w:r>
+        <w:tab/>
+      </w:r>
+      <w:r>
+        <w:rPr/>
+        <w:t>0200</w:t>
+      </w:r>
+      <w:r>
+        <w:tab/>
+      </w:r>
+      <w:r>
+        <w:rPr/>
+        <w:t>000</w:t>
+      </w:r>
+      <w:r>
+        <w:tab/>
+      </w:r>
+      <w:r>
+        <w:rPr/>
+        <w:t>0246</w:t>
+      </w:r>
+      <w:r>
+        <w:tab/>
+      </w:r>
+      <w:r>
+        <w:rPr/>
+        <w:t>0000</w:t>
+      </w:r>
+      <w:r>
+        <w:tab/>
+      </w:r>
+      <w:r>
+        <w:rPr/>
+        <w:t>004</w:t>
+      </w:r>
+      <w:r>
+        <w:tab/>
+      </w:r>
+      <w:r>
+        <w:rPr/>
+        <w:t>0100</w:t>
+      </w:r>
+    </w:p>
+    <w:p>
+      <w:pPr>
+        <w:pStyle w:val="a"/>
+      </w:pPr>
+      <w:r>
+        <w:rPr/>
+        <w:t>247</w:t>
+      </w:r>
+      <w:r>
+        <w:tab/>
+      </w:r>
+      <w:r>
+        <w:rPr/>
+        <w:t>EE19</w:t>
+      </w:r>
+      <w:r>
+        <w:tab/>
+      </w:r>
+      <w:r>
+        <w:rPr/>
+        <w:t>248</w:t>
+      </w:r>
+      <w:r>
+        <w:tab/>
+      </w:r>
+      <w:r>
+        <w:rPr/>
+        <w:t>EE19</w:t>
+      </w:r>
+      <w:r>
+        <w:tab/>
+      </w:r>
+      <w:r>
+        <w:rPr/>
+        <w:t>261</w:t>
+      </w:r>
+      <w:r>
+        <w:tab/>
+      </w:r>
+      <w:r>
+        <w:rPr/>
+        <w:t>0000</w:t>
+      </w:r>
+      <w:r>
+        <w:tab/>
+      </w:r>
+      <w:r>
+        <w:rPr/>
+        <w:t>000</w:t>
+      </w:r>
+      <w:r>
+        <w:tab/>
+      </w:r>
+      <w:r>
+        <w:rPr/>
+        <w:t>0019</w:t>
+      </w:r>
+      <w:r>
+        <w:tab/>
+      </w:r>
+      <w:r>
+        <w:rPr/>
+        <w:t>0000</w:t>
+      </w:r>
+      <w:r>
+        <w:tab/>
+      </w:r>
+      <w:r>
+        <w:rPr/>
+        <w:t>004</w:t>
+      </w:r>
+      <w:r>
+        <w:tab/>
+      </w:r>
+      <w:r>
+        <w:rPr/>
+        <w:t>0100</w:t>
+      </w:r>
+      <w:r>
+        <w:tab/>
+      </w:r>
+      <w:r>
+        <w:rPr/>
+        <w:t>261</w:t>
+      </w:r>
+      <w:r>
+        <w:tab/>
+      </w:r>
+      <w:r>
+        <w:rPr/>
+        <w:t>0000</w:t>
+      </w:r>
+    </w:p>
+    <w:p>
+      <w:pPr>
+        <w:pStyle w:val="a"/>
+      </w:pPr>
+      <w:r>
+        <w:rPr/>
+        <w:t>248</w:t>
+      </w:r>
+      <w:r>
+        <w:tab/>
+      </w:r>
+      <w:r>
+        <w:rPr/>
+        <w:t>AE16</w:t>
+      </w:r>
+      <w:r>
+        <w:tab/>
+      </w:r>
+      <w:r>
+        <w:rPr/>
+        <w:t>249</w:t>
+      </w:r>
+      <w:r>
+        <w:tab/>
+      </w:r>
+      <w:r>
+        <w:rPr/>
+        <w:t>AE16</w:t>
+      </w:r>
+      <w:r>
+        <w:tab/>
+      </w:r>
+      <w:r>
+        <w:rPr/>
+        <w:t>25F</w:t>
+      </w:r>
+      <w:r>
+        <w:tab/>
+      </w:r>
+      <w:r>
+        <w:rPr/>
+        <w:t>0022</w:t>
+      </w:r>
+      <w:r>
+        <w:tab/>
+      </w:r>
+      <w:r>
+        <w:rPr/>
+        <w:t>000</w:t>
+      </w:r>
+      <w:r>
+        <w:tab/>
+      </w:r>
+      <w:r>
+        <w:rPr/>
+        <w:t>0016</w:t>
+      </w:r>
+      <w:r>
+        <w:tab/>
+      </w:r>
+      <w:r>
+        <w:rPr/>
+        <w:t>0022</w:t>
+      </w:r>
+      <w:r>
+        <w:tab/>
+      </w:r>
+      <w:r>
+        <w:rPr/>
+        <w:t>000</w:t>
+      </w:r>
+      <w:r>
+        <w:tab/>
+      </w:r>
+      <w:r>
+        <w:rPr/>
+        <w:t>0000</w:t>
+      </w:r>
+    </w:p>
+    <w:p>
+      <w:pPr>
+        <w:pStyle w:val="a"/>
+      </w:pPr>
+      <w:r>
+        <w:rPr/>
+        <w:t>249</w:t>
+      </w:r>
+      <w:r>
+        <w:tab/>
+      </w:r>
+      <w:r>
+        <w:rPr/>
+        <w:t>0C00</w:t>
+      </w:r>
+      <w:r>
+        <w:tab/>
+      </w:r>
+      <w:r>
+        <w:rPr/>
+        <w:t>24A</w:t>
+      </w:r>
+      <w:r>
+        <w:tab/>
+      </w:r>
+      <w:r>
+        <w:rPr/>
+        <w:t>0C00</w:t>
+      </w:r>
+      <w:r>
+        <w:tab/>
+      </w:r>
+      <w:r>
+        <w:rPr/>
+        <w:t>7FF</w:t>
+      </w:r>
+      <w:r>
+        <w:tab/>
+      </w:r>
+      <w:r>
+        <w:rPr/>
+        <w:t>0022</w:t>
+      </w:r>
+      <w:r>
+        <w:tab/>
+      </w:r>
+      <w:r>
+        <w:rPr/>
+        <w:t>7FF</w:t>
+      </w:r>
+      <w:r>
+        <w:tab/>
+      </w:r>
+      <w:r>
+        <w:rPr/>
+        <w:t>0249</w:t>
+      </w:r>
+      <w:r>
+        <w:tab/>
+      </w:r>
+      <w:r>
+        <w:rPr/>
+        <w:t>0022</w:t>
+      </w:r>
+      <w:r>
+        <w:tab/>
+      </w:r>
+      <w:r>
+        <w:rPr/>
+        <w:t>000</w:t>
+      </w:r>
+      <w:r>
+        <w:tab/>
+      </w:r>
+      <w:r>
+        <w:rPr/>
+        <w:t>0000</w:t>
+      </w:r>
+      <w:r>
+        <w:tab/>
+      </w:r>
+      <w:r>
+        <w:rPr/>
+        <w:t>7FF</w:t>
+      </w:r>
+      <w:r>
+        <w:tab/>
+      </w:r>
+      <w:r>
+        <w:rPr/>
+        <w:t>0022</w:t>
+      </w:r>
+    </w:p>
+    <w:p>
+      <w:pPr>
+        <w:pStyle w:val="a"/>
+      </w:pPr>
+      <w:r>
+        <w:rPr/>
+        <w:t>24A</w:t>
+      </w:r>
+      <w:r>
+        <w:tab/>
+      </w:r>
+      <w:r>
+        <w:rPr/>
+        <w:t>D6DF</w:t>
+      </w:r>
+      <w:r>
+        <w:tab/>
+      </w:r>
+      <w:r>
+        <w:rPr/>
+        <w:t>6DF</w:t>
+      </w:r>
+      <w:r>
+        <w:tab/>
+      </w:r>
+      <w:r>
+        <w:rPr/>
+        <w:t>D6DF</w:t>
+      </w:r>
+      <w:r>
+        <w:tab/>
+      </w:r>
+      <w:r>
+        <w:rPr/>
+        <w:t>7FE</w:t>
+      </w:r>
+      <w:r>
+        <w:tab/>
+      </w:r>
+      <w:r>
+        <w:rPr/>
+        <w:t>024B</w:t>
+      </w:r>
+      <w:r>
+        <w:tab/>
+      </w:r>
+      <w:r>
+        <w:rPr/>
+        <w:t>7FE</w:t>
+      </w:r>
+      <w:r>
+        <w:tab/>
+      </w:r>
+      <w:r>
+        <w:rPr/>
+        <w:t>D6DF</w:t>
+      </w:r>
+      <w:r>
+        <w:tab/>
+      </w:r>
+      <w:r>
+        <w:rPr/>
+        <w:t>0022</w:t>
+      </w:r>
+      <w:r>
+        <w:tab/>
+      </w:r>
+      <w:r>
+        <w:rPr/>
+        <w:t>000</w:t>
+      </w:r>
+      <w:r>
+        <w:tab/>
+      </w:r>
+      <w:r>
+        <w:rPr/>
+        <w:t>0000</w:t>
+      </w:r>
+      <w:r>
+        <w:tab/>
+      </w:r>
+      <w:r>
+        <w:rPr/>
+        <w:t>7FE</w:t>
+      </w:r>
+      <w:r>
+        <w:tab/>
+      </w:r>
+      <w:r>
+        <w:rPr/>
+        <w:t>024B</w:t>
+      </w:r>
+    </w:p>
+    <w:p>
+      <w:pPr>
+        <w:pStyle w:val="a"/>
+      </w:pPr>
+      <w:r>
+        <w:rPr/>
+        <w:t>6DF</w:t>
+      </w:r>
+      <w:r>
+        <w:tab/>
+      </w:r>
+      <w:r>
+        <w:rPr/>
+        <w:t>AC01</w:t>
+      </w:r>
+      <w:r>
+        <w:tab/>
+      </w:r>
+      <w:r>
+        <w:rPr/>
+        <w:t>6E0</w:t>
+      </w:r>
+      <w:r>
+        <w:tab/>
+      </w:r>
+      <w:r>
+        <w:rPr/>
+        <w:t>AC01</w:t>
+      </w:r>
+      <w:r>
+        <w:tab/>
+      </w:r>
+      <w:r>
+        <w:rPr/>
+        <w:t>7FF</w:t>
+      </w:r>
+      <w:r>
+        <w:tab/>
+      </w:r>
+      <w:r>
+        <w:rPr/>
+        <w:t>0022</w:t>
+      </w:r>
+      <w:r>
+        <w:tab/>
+      </w:r>
+      <w:r>
+        <w:rPr/>
+        <w:t>7FE</w:t>
+      </w:r>
+      <w:r>
+        <w:tab/>
+      </w:r>
+      <w:r>
+        <w:rPr/>
+        <w:t>0001</w:t>
+      </w:r>
+      <w:r>
+        <w:tab/>
+      </w:r>
+      <w:r>
+        <w:rPr/>
+        <w:t>0022</w:t>
+      </w:r>
+      <w:r>
+        <w:tab/>
+      </w:r>
+      <w:r>
+        <w:rPr/>
+        <w:t>000</w:t>
+      </w:r>
+      <w:r>
+        <w:tab/>
+      </w:r>
+      <w:r>
+        <w:rPr/>
+        <w:t>0000</w:t>
+      </w:r>
+    </w:p>
+    <w:p>
+      <w:pPr>
+        <w:pStyle w:val="a"/>
+      </w:pPr>
+      <w:r>
+        <w:rPr/>
+        <w:t>6E0</w:t>
+      </w:r>
+      <w:r>
+        <w:tab/>
+      </w:r>
+      <w:r>
+        <w:rPr/>
+        <w:t>F203</w:t>
+      </w:r>
+      <w:r>
+        <w:tab/>
+      </w:r>
+      <w:r>
+        <w:rPr/>
+        <w:t>6E1</w:t>
+      </w:r>
+      <w:r>
+        <w:tab/>
+      </w:r>
+      <w:r>
+        <w:rPr/>
+        <w:t>F203</w:t>
+      </w:r>
+      <w:r>
+        <w:tab/>
+      </w:r>
+      <w:r>
+        <w:rPr/>
+        <w:t>6E0</w:t>
+      </w:r>
+      <w:r>
+        <w:tab/>
+      </w:r>
+      <w:r>
+        <w:rPr/>
+        <w:t>F203</w:t>
+      </w:r>
+      <w:r>
+        <w:tab/>
+      </w:r>
+      <w:r>
+        <w:rPr/>
+        <w:t>7FE</w:t>
+      </w:r>
+      <w:r>
+        <w:tab/>
+      </w:r>
+      <w:r>
+        <w:rPr/>
+        <w:t>06E0</w:t>
+      </w:r>
+      <w:r>
+        <w:tab/>
+      </w:r>
+      <w:r>
+        <w:rPr/>
+        <w:t>0022</w:t>
+      </w:r>
+      <w:r>
+        <w:tab/>
+      </w:r>
+      <w:r>
+        <w:rPr/>
+        <w:t>000</w:t>
+      </w:r>
+      <w:r>
+        <w:tab/>
+      </w:r>
+      <w:r>
+        <w:rPr/>
+        <w:t>0000</w:t>
+      </w:r>
+    </w:p>
+    <w:p>
+      <w:pPr>
+        <w:pStyle w:val="a"/>
+      </w:pPr>
+      <w:r>
+        <w:rPr/>
+        <w:t>6E1</w:t>
+      </w:r>
+      <w:r>
+        <w:tab/>
+      </w:r>
+      <w:r>
+        <w:rPr/>
+        <w:t>7E0A</w:t>
+      </w:r>
+      <w:r>
+        <w:tab/>
+      </w:r>
+      <w:r>
+        <w:rPr/>
+        <w:t>6E2</w:t>
+      </w:r>
+      <w:r>
+        <w:tab/>
+      </w:r>
+      <w:r>
+        <w:rPr/>
+        <w:t>7E0A</w:t>
+      </w:r>
+      <w:r>
+        <w:tab/>
+      </w:r>
+      <w:r>
+        <w:rPr/>
+        <w:t>6EC</w:t>
+      </w:r>
+      <w:r>
+        <w:tab/>
+      </w:r>
+      <w:r>
+        <w:rPr/>
+        <w:t>0788</w:t>
+      </w:r>
+      <w:r>
+        <w:tab/>
+      </w:r>
+      <w:r>
+        <w:rPr/>
+        <w:t>7FE</w:t>
+      </w:r>
+      <w:r>
+        <w:tab/>
+      </w:r>
+      <w:r>
+        <w:rPr/>
+        <w:t>000A</w:t>
+      </w:r>
+      <w:r>
+        <w:tab/>
+      </w:r>
+      <w:r>
+        <w:rPr/>
+        <w:t>0022</w:t>
+      </w:r>
+      <w:r>
+        <w:tab/>
+      </w:r>
+      <w:r>
+        <w:rPr/>
+        <w:t>008</w:t>
+      </w:r>
+      <w:r>
+        <w:tab/>
+      </w:r>
+      <w:r>
+        <w:rPr/>
+        <w:t>1000</w:t>
+      </w:r>
+    </w:p>
+    <w:p>
+      <w:pPr>
+        <w:pStyle w:val="a"/>
+      </w:pPr>
+      <w:r>
+        <w:rPr/>
+        <w:t>6E2</w:t>
+      </w:r>
+      <w:r>
+        <w:tab/>
+      </w:r>
+      <w:r>
+        <w:rPr/>
+        <w:t>F006</w:t>
+      </w:r>
+      <w:r>
+        <w:tab/>
+      </w:r>
+      <w:r>
+        <w:rPr/>
+        <w:t>6E3</w:t>
+      </w:r>
+      <w:r>
+        <w:tab/>
+      </w:r>
+      <w:r>
+        <w:rPr/>
+        <w:t>F006</w:t>
+      </w:r>
+      <w:r>
+        <w:tab/>
+      </w:r>
+      <w:r>
+        <w:rPr/>
+        <w:t>6E2</w:t>
+      </w:r>
+      <w:r>
+        <w:tab/>
+      </w:r>
+      <w:r>
+        <w:rPr/>
+        <w:t>F006</w:t>
+      </w:r>
+      <w:r>
+        <w:tab/>
+      </w:r>
+      <w:r>
+        <w:rPr/>
+        <w:t>7FE</w:t>
+      </w:r>
+      <w:r>
+        <w:tab/>
+      </w:r>
+      <w:r>
+        <w:rPr/>
+        <w:t>06E2</w:t>
+      </w:r>
+      <w:r>
+        <w:tab/>
+      </w:r>
+      <w:r>
+        <w:rPr/>
+        <w:t>0022</w:t>
+      </w:r>
+      <w:r>
+        <w:tab/>
+      </w:r>
+      <w:r>
+        <w:rPr/>
+        <w:t>008</w:t>
+      </w:r>
+      <w:r>
+        <w:tab/>
+      </w:r>
+      <w:r>
+        <w:rPr/>
+        <w:t>1000</w:t>
+      </w:r>
+    </w:p>
+    <w:p>
+      <w:pPr>
+        <w:pStyle w:val="a"/>
+      </w:pPr>
+      <w:r>
+        <w:rPr/>
+        <w:t>6E3</w:t>
+      </w:r>
+      <w:r>
+        <w:tab/>
+      </w:r>
+      <w:r>
+        <w:rPr/>
+        <w:t>F805</w:t>
+      </w:r>
+      <w:r>
+        <w:tab/>
+      </w:r>
+      <w:r>
+        <w:rPr/>
+        <w:t>6E9</w:t>
+      </w:r>
+      <w:r>
+        <w:tab/>
+      </w:r>
+      <w:r>
+        <w:rPr/>
+        <w:t>F805</w:t>
+      </w:r>
+      <w:r>
+        <w:tab/>
+      </w:r>
+      <w:r>
+        <w:rPr/>
+        <w:t>6E3</w:t>
+      </w:r>
+      <w:r>
+        <w:tab/>
+      </w:r>
+      <w:r>
+        <w:rPr/>
+        <w:t>F805</w:t>
+      </w:r>
+      <w:r>
+        <w:tab/>
+      </w:r>
+      <w:r>
+        <w:rPr/>
+        <w:t>7FE</w:t>
+      </w:r>
+      <w:r>
+        <w:tab/>
+      </w:r>
+      <w:r>
+        <w:rPr/>
+        <w:t>0005</w:t>
+      </w:r>
+      <w:r>
+        <w:tab/>
+      </w:r>
+      <w:r>
+        <w:rPr/>
+        <w:t>0022</w:t>
+      </w:r>
+      <w:r>
+        <w:tab/>
+      </w:r>
+      <w:r>
+        <w:rPr/>
+        <w:t>008</w:t>
+      </w:r>
+      <w:r>
+        <w:tab/>
+      </w:r>
+      <w:r>
+        <w:rPr/>
+        <w:t>1000</w:t>
+      </w:r>
+    </w:p>
+    <w:p>
+      <w:pPr>
+        <w:pStyle w:val="a"/>
+      </w:pPr>
+      <w:r>
+        <w:rPr/>
+        <w:t>6E9</w:t>
+      </w:r>
+      <w:r>
+        <w:tab/>
+      </w:r>
+      <w:r>
+        <w:rPr/>
+        <w:t>AE02</w:t>
+      </w:r>
+      <w:r>
+        <w:tab/>
+      </w:r>
+      <w:r>
+        <w:rPr/>
+        <w:t>6EA</w:t>
+      </w:r>
+      <w:r>
+        <w:tab/>
+      </w:r>
+      <w:r>
+        <w:rPr/>
+        <w:t>AE02</w:t>
+      </w:r>
+      <w:r>
+        <w:tab/>
+      </w:r>
+      <w:r>
+        <w:rPr/>
+        <w:t>6EC</w:t>
+      </w:r>
+      <w:r>
+        <w:tab/>
+      </w:r>
+      <w:r>
+        <w:rPr/>
+        <w:t>0788</w:t>
+      </w:r>
+      <w:r>
+        <w:tab/>
+      </w:r>
+      <w:r>
+        <w:rPr/>
+        <w:t>7FE</w:t>
+      </w:r>
+      <w:r>
+        <w:tab/>
+      </w:r>
+      <w:r>
+        <w:rPr/>
+        <w:t>0002</w:t>
+      </w:r>
+      <w:r>
+        <w:tab/>
+      </w:r>
+      <w:r>
+        <w:rPr/>
+        <w:t>0788</w:t>
+      </w:r>
+      <w:r>
+        <w:tab/>
+      </w:r>
+      <w:r>
+        <w:rPr/>
+        <w:t>000</w:t>
+      </w:r>
+      <w:r>
+        <w:tab/>
+      </w:r>
+      <w:r>
+        <w:rPr/>
+        <w:t>0000</w:t>
+      </w:r>
+    </w:p>
+    <w:p>
+      <w:pPr>
+        <w:pStyle w:val="a"/>
+      </w:pPr>
+      <w:r>
+        <w:rPr/>
+        <w:t>6EA</w:t>
+      </w:r>
+      <w:r>
+        <w:tab/>
+      </w:r>
+      <w:r>
+        <w:rPr/>
+        <w:t>EC01</w:t>
+      </w:r>
+      <w:r>
+        <w:tab/>
+      </w:r>
+      <w:r>
+        <w:rPr/>
+        <w:t>6EB</w:t>
+      </w:r>
+      <w:r>
+        <w:tab/>
+      </w:r>
+      <w:r>
+        <w:rPr/>
+        <w:t>EC01</w:t>
+      </w:r>
+      <w:r>
+        <w:tab/>
+      </w:r>
+      <w:r>
+        <w:rPr/>
+        <w:t>7FF</w:t>
+      </w:r>
+      <w:r>
+        <w:tab/>
+      </w:r>
+      <w:r>
+        <w:rPr/>
+        <w:t>0788</w:t>
+      </w:r>
+      <w:r>
+        <w:tab/>
+      </w:r>
+      <w:r>
+        <w:rPr/>
+        <w:t>7FE</w:t>
+      </w:r>
+      <w:r>
+        <w:tab/>
+      </w:r>
+      <w:r>
+        <w:rPr/>
+        <w:t>0001</w:t>
+      </w:r>
+      <w:r>
+        <w:tab/>
+      </w:r>
+      <w:r>
+        <w:rPr/>
+        <w:t>0788</w:t>
+      </w:r>
+      <w:r>
+        <w:tab/>
+      </w:r>
+      <w:r>
+        <w:rPr/>
+        <w:t>000</w:t>
+      </w:r>
+      <w:r>
+        <w:tab/>
+      </w:r>
+      <w:r>
+        <w:rPr/>
+        <w:t>0000</w:t>
+      </w:r>
+      <w:r>
+        <w:tab/>
+      </w:r>
+      <w:r>
+        <w:rPr/>
+        <w:t>7FF</w:t>
+      </w:r>
+      <w:r>
+        <w:tab/>
+      </w:r>
+      <w:r>
+        <w:rPr/>
+        <w:t>0788</w:t>
+      </w:r>
+    </w:p>
+    <w:p>
+      <w:pPr>
+        <w:pStyle w:val="a"/>
+      </w:pPr>
+      <w:r>
+        <w:rPr/>
+        <w:t>6EB</w:t>
+      </w:r>
+      <w:r>
+        <w:tab/>
+      </w:r>
+      <w:r>
+        <w:rPr/>
+        <w:t>0A00</w:t>
+      </w:r>
+      <w:r>
+        <w:tab/>
+      </w:r>
+      <w:r>
+        <w:rPr/>
+        <w:t>24B</w:t>
+      </w:r>
+      <w:r>
+        <w:tab/>
+      </w:r>
+      <w:r>
+        <w:rPr/>
+        <w:t>0A00</w:t>
+      </w:r>
+      <w:r>
+        <w:tab/>
+      </w:r>
+      <w:r>
+        <w:rPr/>
+        <w:t>7FE</w:t>
+      </w:r>
+      <w:r>
+        <w:tab/>
+      </w:r>
+      <w:r>
+        <w:rPr/>
+        <w:t>024B</w:t>
+      </w:r>
+      <w:r>
+        <w:tab/>
+      </w:r>
+      <w:r>
+        <w:rPr/>
+        <w:t>7FF</w:t>
+      </w:r>
+      <w:r>
+        <w:tab/>
+      </w:r>
+      <w:r>
+        <w:rPr/>
+        <w:t>06EB</w:t>
+      </w:r>
+      <w:r>
+        <w:tab/>
+      </w:r>
+      <w:r>
+        <w:rPr/>
+        <w:t>0788</w:t>
+      </w:r>
+      <w:r>
+        <w:tab/>
+      </w:r>
+      <w:r>
+        <w:rPr/>
+        <w:t>000</w:t>
+      </w:r>
+      <w:r>
+        <w:tab/>
+      </w:r>
+      <w:r>
+        <w:rPr/>
+        <w:t>0000</w:t>
+      </w:r>
+    </w:p>
+    <w:p>
+      <w:pPr>
+        <w:pStyle w:val="a"/>
+      </w:pPr>
+      <w:r>
+        <w:rPr/>
+        <w:t>24B</w:t>
+      </w:r>
+      <w:r>
+        <w:tab/>
+      </w:r>
+      <w:r>
+        <w:rPr/>
+        <w:t>0800</w:t>
+      </w:r>
+      <w:r>
+        <w:tab/>
+      </w:r>
+      <w:r>
+        <w:rPr/>
+        <w:t>24C</w:t>
+      </w:r>
+      <w:r>
+        <w:tab/>
+      </w:r>
+      <w:r>
+        <w:rPr/>
+        <w:t>0800</w:t>
+      </w:r>
+      <w:r>
+        <w:tab/>
+      </w:r>
+      <w:r>
+        <w:rPr/>
+        <w:t>7FF</w:t>
+      </w:r>
+      <w:r>
+        <w:tab/>
+      </w:r>
+      <w:r>
+        <w:rPr/>
+        <w:t>0788</w:t>
+      </w:r>
+      <w:r>
+        <w:tab/>
+      </w:r>
+      <w:r>
+        <w:rPr/>
+        <w:t>000</w:t>
+      </w:r>
+      <w:r>
+        <w:tab/>
+      </w:r>
+      <w:r>
+        <w:rPr/>
+        <w:t>024B</w:t>
+      </w:r>
+      <w:r>
+        <w:tab/>
+      </w:r>
+      <w:r>
+        <w:rPr/>
+        <w:t>0788</w:t>
+      </w:r>
+      <w:r>
+        <w:tab/>
+      </w:r>
+      <w:r>
+        <w:rPr/>
+        <w:t>000</w:t>
+      </w:r>
+      <w:r>
+        <w:tab/>
+      </w:r>
+      <w:r>
+        <w:rPr/>
+        <w:t>0000</w:t>
+      </w:r>
+    </w:p>
+    <w:p>
+      <w:pPr>
+        <w:pStyle w:val="a"/>
+      </w:pPr>
+      <w:r>
+        <w:rPr/>
+        <w:t>24C</w:t>
+      </w:r>
+      <w:r>
+        <w:tab/>
+      </w:r>
+      <w:r>
+        <w:rPr/>
+        <w:t>4E14</w:t>
+      </w:r>
+      <w:r>
+        <w:tab/>
+      </w:r>
+      <w:r>
+        <w:rPr/>
+        <w:t>24D</w:t>
+      </w:r>
+      <w:r>
+        <w:tab/>
+      </w:r>
+      <w:r>
+        <w:rPr/>
+        <w:t>4E14</w:t>
+      </w:r>
+      <w:r>
+        <w:tab/>
+      </w:r>
+      <w:r>
+        <w:rPr/>
+        <w:t>261</w:t>
+      </w:r>
+      <w:r>
+        <w:tab/>
+      </w:r>
+      <w:r>
+        <w:rPr/>
+        <w:t>0000</w:t>
+      </w:r>
+      <w:r>
+        <w:tab/>
+      </w:r>
+      <w:r>
+        <w:rPr/>
+        <w:t>000</w:t>
+      </w:r>
+      <w:r>
+        <w:tab/>
+      </w:r>
+      <w:r>
+        <w:rPr/>
+        <w:t>0014</w:t>
+      </w:r>
+      <w:r>
+        <w:tab/>
+      </w:r>
+      <w:r>
+        <w:rPr/>
+        <w:t>0788</w:t>
+      </w:r>
+      <w:r>
+        <w:tab/>
+      </w:r>
+      <w:r>
+        <w:rPr/>
+        <w:t>000</w:t>
+      </w:r>
+      <w:r>
+        <w:tab/>
+      </w:r>
+      <w:r>
+        <w:rPr/>
+        <w:t>0000</w:t>
+      </w:r>
+    </w:p>
+    <w:p>
+      <w:pPr>
+        <w:pStyle w:val="a"/>
+      </w:pPr>
+      <w:r>
+        <w:rPr/>
+        <w:t>24D</w:t>
+      </w:r>
+      <w:r>
+        <w:tab/>
+      </w:r>
+      <w:r>
+        <w:rPr/>
+        <w:t>EE13</w:t>
+      </w:r>
+      <w:r>
+        <w:tab/>
+      </w:r>
+      <w:r>
+        <w:rPr/>
+        <w:t>24E</w:t>
+      </w:r>
+      <w:r>
+        <w:tab/>
+      </w:r>
+      <w:r>
+        <w:rPr/>
+        <w:t>EE13</w:t>
+      </w:r>
+      <w:r>
+        <w:tab/>
+      </w:r>
+      <w:r>
+        <w:rPr/>
+        <w:t>261</w:t>
+      </w:r>
+      <w:r>
+        <w:tab/>
+      </w:r>
+      <w:r>
+        <w:rPr/>
+        <w:t>0788</w:t>
+      </w:r>
+      <w:r>
+        <w:tab/>
+      </w:r>
+      <w:r>
+        <w:rPr/>
+        <w:t>000</w:t>
+      </w:r>
+      <w:r>
+        <w:tab/>
+      </w:r>
+      <w:r>
+        <w:rPr/>
+        <w:t>0013</w:t>
+      </w:r>
+      <w:r>
+        <w:tab/>
+      </w:r>
+      <w:r>
+        <w:rPr/>
+        <w:t>0788</w:t>
+      </w:r>
+      <w:r>
+        <w:tab/>
+      </w:r>
+      <w:r>
+        <w:rPr/>
+        <w:t>000</w:t>
+      </w:r>
+      <w:r>
+        <w:tab/>
+      </w:r>
+      <w:r>
+        <w:rPr/>
+        <w:t>0000</w:t>
+      </w:r>
+      <w:r>
+        <w:tab/>
+      </w:r>
+      <w:r>
+        <w:rPr/>
+        <w:t>261</w:t>
+      </w:r>
+      <w:r>
+        <w:tab/>
+      </w:r>
+      <w:r>
+        <w:rPr/>
+        <w:t>0788</w:t>
+      </w:r>
+    </w:p>
+    <w:p>
+      <w:pPr>
+        <w:pStyle w:val="a"/>
+      </w:pPr>
+      <w:r>
+        <w:rPr/>
+        <w:t>24E</w:t>
+      </w:r>
+      <w:r>
+        <w:tab/>
+      </w:r>
+      <w:r>
+        <w:rPr/>
+        <w:t>AE0F</w:t>
+      </w:r>
+      <w:r>
+        <w:tab/>
+      </w:r>
+      <w:r>
+        <w:rPr/>
+        <w:t>24F</w:t>
+      </w:r>
+      <w:r>
+        <w:tab/>
+      </w:r>
+      <w:r>
+        <w:rPr/>
+        <w:t>AE0F</w:t>
+      </w:r>
+      <w:r>
+        <w:tab/>
+      </w:r>
+      <w:r>
+        <w:rPr/>
+        <w:t>25E</w:t>
+      </w:r>
+      <w:r>
+        <w:tab/>
+      </w:r>
+      <w:r>
+        <w:rPr/>
+        <w:t>0788</w:t>
+      </w:r>
+      <w:r>
+        <w:tab/>
+      </w:r>
+      <w:r>
+        <w:rPr/>
+        <w:t>000</w:t>
+      </w:r>
+      <w:r>
+        <w:tab/>
+      </w:r>
+      <w:r>
+        <w:rPr/>
+        <w:t>000F</w:t>
+      </w:r>
+      <w:r>
+        <w:tab/>
+      </w:r>
+      <w:r>
+        <w:rPr/>
+        <w:t>0788</w:t>
+      </w:r>
+      <w:r>
+        <w:tab/>
+      </w:r>
+      <w:r>
+        <w:rPr/>
+        <w:t>000</w:t>
+      </w:r>
+      <w:r>
+        <w:tab/>
+      </w:r>
+      <w:r>
+        <w:rPr/>
+        <w:t>0000</w:t>
+      </w:r>
+    </w:p>
+    <w:p>
+      <w:pPr>
+        <w:pStyle w:val="a"/>
+      </w:pPr>
+      <w:r>
+        <w:rPr/>
+        <w:t>24F</w:t>
+      </w:r>
+      <w:r>
+        <w:tab/>
+      </w:r>
+      <w:r>
+        <w:rPr/>
+        <w:t>0700</w:t>
+      </w:r>
+      <w:r>
+        <w:tab/>
+      </w:r>
+      <w:r>
+        <w:rPr/>
+        <w:t>250</w:t>
+      </w:r>
+      <w:r>
+        <w:tab/>
+      </w:r>
+      <w:r>
+        <w:rPr/>
+        <w:t>0700</w:t>
+      </w:r>
+      <w:r>
+        <w:tab/>
+      </w:r>
+      <w:r>
+        <w:rPr/>
+        <w:t>24F</w:t>
+      </w:r>
+      <w:r>
+        <w:tab/>
+      </w:r>
+      <w:r>
+        <w:rPr/>
+        <w:t>0700</w:t>
+      </w:r>
+      <w:r>
+        <w:tab/>
+      </w:r>
+      <w:r>
+        <w:rPr/>
+        <w:t>000</w:t>
+      </w:r>
+      <w:r>
+        <w:tab/>
+      </w:r>
+      <w:r>
+        <w:rPr/>
+        <w:t>024F</w:t>
+      </w:r>
+      <w:r>
+        <w:tab/>
+      </w:r>
+      <w:r>
+        <w:rPr/>
+        <w:t>0789</w:t>
+      </w:r>
+      <w:r>
+        <w:tab/>
+      </w:r>
+      <w:r>
+        <w:rPr/>
+        <w:t>000</w:t>
+      </w:r>
+      <w:r>
+        <w:tab/>
+      </w:r>
+      <w:r>
+        <w:rPr/>
+        <w:t>0000</w:t>
+      </w:r>
+    </w:p>
+    <w:p>
+      <w:pPr>
+        <w:pStyle w:val="a"/>
+      </w:pPr>
+      <w:r>
+        <w:rPr/>
+        <w:t>250</w:t>
+      </w:r>
+      <w:r>
+        <w:tab/>
+      </w:r>
+      <w:r>
+        <w:rPr/>
+        <w:t>0C00</w:t>
+      </w:r>
+      <w:r>
+        <w:tab/>
+      </w:r>
+      <w:r>
+        <w:rPr/>
+        <w:t>251</w:t>
+      </w:r>
+      <w:r>
+        <w:tab/>
+      </w:r>
+      <w:r>
+        <w:rPr/>
+        <w:t>0C00</w:t>
+      </w:r>
+      <w:r>
+        <w:tab/>
+      </w:r>
+      <w:r>
+        <w:rPr/>
+        <w:t>7FF</w:t>
+      </w:r>
+      <w:r>
+        <w:tab/>
+      </w:r>
+      <w:r>
+        <w:rPr/>
+        <w:t>0789</w:t>
+      </w:r>
+      <w:r>
+        <w:tab/>
+      </w:r>
+      <w:r>
+        <w:rPr/>
+        <w:t>7FF</w:t>
+      </w:r>
+      <w:r>
+        <w:tab/>
+      </w:r>
+      <w:r>
+        <w:rPr/>
+        <w:t>0250</w:t>
+      </w:r>
+      <w:r>
+        <w:tab/>
+      </w:r>
+      <w:r>
+        <w:rPr/>
+        <w:t>0789</w:t>
+      </w:r>
+      <w:r>
+        <w:tab/>
+      </w:r>
+      <w:r>
+        <w:rPr/>
+        <w:t>000</w:t>
+      </w:r>
+      <w:r>
+        <w:tab/>
+      </w:r>
+      <w:r>
+        <w:rPr/>
+        <w:t>0000</w:t>
+      </w:r>
+      <w:r>
+        <w:tab/>
+      </w:r>
+      <w:r>
+        <w:rPr/>
+        <w:t>7FF</w:t>
+      </w:r>
+      <w:r>
+        <w:tab/>
+      </w:r>
+      <w:r>
+        <w:rPr/>
+        <w:t>0789</w:t>
+      </w:r>
+    </w:p>
+    <w:p>
+      <w:pPr>
+        <w:pStyle w:val="a"/>
+      </w:pPr>
+      <w:r>
+        <w:rPr/>
+        <w:t>251</w:t>
+      </w:r>
+      <w:r>
+        <w:tab/>
+      </w:r>
+      <w:r>
+        <w:rPr/>
+        <w:t>D6DF</w:t>
+      </w:r>
+      <w:r>
+        <w:tab/>
+      </w:r>
+      <w:r>
+        <w:rPr/>
+        <w:t>6DF</w:t>
+      </w:r>
+      <w:r>
+        <w:tab/>
+      </w:r>
+      <w:r>
+        <w:rPr/>
+        <w:t>D6DF</w:t>
+      </w:r>
+      <w:r>
+        <w:tab/>
+      </w:r>
+      <w:r>
+        <w:rPr/>
+        <w:t>7FE</w:t>
+      </w:r>
+      <w:r>
+        <w:tab/>
+      </w:r>
+      <w:r>
+        <w:rPr/>
+        <w:t>0252</w:t>
+      </w:r>
+      <w:r>
+        <w:tab/>
+      </w:r>
+      <w:r>
+        <w:rPr/>
+        <w:t>7FE</w:t>
+      </w:r>
+      <w:r>
+        <w:tab/>
+      </w:r>
+      <w:r>
+        <w:rPr/>
+        <w:t>D6DF</w:t>
+      </w:r>
+      <w:r>
+        <w:tab/>
+      </w:r>
+      <w:r>
+        <w:rPr/>
+        <w:t>0789</w:t>
+      </w:r>
+      <w:r>
+        <w:tab/>
+      </w:r>
+      <w:r>
+        <w:rPr/>
+        <w:t>000</w:t>
+      </w:r>
+      <w:r>
+        <w:tab/>
+      </w:r>
+      <w:r>
+        <w:rPr/>
+        <w:t>0000</w:t>
+      </w:r>
+      <w:r>
+        <w:tab/>
+      </w:r>
+      <w:r>
+        <w:rPr/>
+        <w:t>7FE</w:t>
+      </w:r>
+      <w:r>
+        <w:tab/>
+      </w:r>
+      <w:r>
+        <w:rPr/>
+        <w:t>0252</w:t>
+      </w:r>
+    </w:p>
+    <w:p>
+      <w:pPr>
+        <w:pStyle w:val="a"/>
+      </w:pPr>
+      <w:r>
+        <w:rPr/>
+        <w:t>6DF</w:t>
+      </w:r>
+      <w:r>
+        <w:tab/>
+      </w:r>
+      <w:r>
+        <w:rPr/>
+        <w:t>AC01</w:t>
+      </w:r>
+      <w:r>
+        <w:tab/>
+      </w:r>
+      <w:r>
+        <w:rPr/>
+        <w:t>6E0</w:t>
+      </w:r>
+      <w:r>
+        <w:tab/>
+      </w:r>
+      <w:r>
+        <w:rPr/>
+        <w:t>AC01</w:t>
+      </w:r>
+      <w:r>
+        <w:tab/>
+      </w:r>
+      <w:r>
+        <w:rPr/>
+        <w:t>7FF</w:t>
+      </w:r>
+      <w:r>
+        <w:tab/>
+      </w:r>
+      <w:r>
+        <w:rPr/>
+        <w:t>0789</w:t>
+      </w:r>
+      <w:r>
+        <w:tab/>
+      </w:r>
+      <w:r>
+        <w:rPr/>
+        <w:t>7FE</w:t>
+      </w:r>
+      <w:r>
+        <w:tab/>
+      </w:r>
+      <w:r>
+        <w:rPr/>
+        <w:t>0001</w:t>
+      </w:r>
+      <w:r>
+        <w:tab/>
+      </w:r>
+      <w:r>
+        <w:rPr/>
+        <w:t>0789</w:t>
+      </w:r>
+      <w:r>
+        <w:tab/>
+      </w:r>
+      <w:r>
+        <w:rPr/>
+        <w:t>000</w:t>
+      </w:r>
+      <w:r>
+        <w:tab/>
+      </w:r>
+      <w:r>
+        <w:rPr/>
+        <w:t>0000</w:t>
+      </w:r>
+    </w:p>
+    <w:p>
+      <w:pPr>
+        <w:pStyle w:val="a"/>
+      </w:pPr>
+      <w:r>
+        <w:rPr/>
+        <w:t>6E0</w:t>
+      </w:r>
+      <w:r>
+        <w:tab/>
+      </w:r>
+      <w:r>
+        <w:rPr/>
+        <w:t>F203</w:t>
+      </w:r>
+      <w:r>
+        <w:tab/>
+      </w:r>
+      <w:r>
+        <w:rPr/>
+        <w:t>6E1</w:t>
+      </w:r>
+      <w:r>
+        <w:tab/>
+      </w:r>
+      <w:r>
+        <w:rPr/>
+        <w:t>F203</w:t>
+      </w:r>
+      <w:r>
+        <w:tab/>
+      </w:r>
+      <w:r>
+        <w:rPr/>
+        <w:t>6E0</w:t>
+      </w:r>
+      <w:r>
+        <w:tab/>
+      </w:r>
+      <w:r>
+        <w:rPr/>
+        <w:t>F203</w:t>
+      </w:r>
+      <w:r>
+        <w:tab/>
+      </w:r>
+      <w:r>
+        <w:rPr/>
+        <w:t>7FE</w:t>
+      </w:r>
+      <w:r>
+        <w:tab/>
+      </w:r>
+      <w:r>
+        <w:rPr/>
+        <w:t>06E0</w:t>
+      </w:r>
+      <w:r>
+        <w:tab/>
+      </w:r>
+      <w:r>
+        <w:rPr/>
+        <w:t>0789</w:t>
+      </w:r>
+      <w:r>
+        <w:tab/>
+      </w:r>
+      <w:r>
+        <w:rPr/>
+        <w:t>000</w:t>
+      </w:r>
+      <w:r>
+        <w:tab/>
+      </w:r>
+      <w:r>
+        <w:rPr/>
+        <w:t>0000</w:t>
+      </w:r>
+    </w:p>
+    <w:p>
+      <w:pPr>
+        <w:pStyle w:val="a"/>
+      </w:pPr>
+      <w:r>
+        <w:rPr/>
+        <w:t>6E1</w:t>
+      </w:r>
+      <w:r>
+        <w:tab/>
+      </w:r>
+      <w:r>
+        <w:rPr/>
+        <w:t>7E0A</w:t>
+      </w:r>
+      <w:r>
+        <w:tab/>
+      </w:r>
+      <w:r>
+        <w:rPr/>
+        <w:t>6E2</w:t>
+      </w:r>
+      <w:r>
+        <w:tab/>
+      </w:r>
+      <w:r>
+        <w:rPr/>
+        <w:t>7E0A</w:t>
+      </w:r>
+      <w:r>
+        <w:tab/>
+      </w:r>
+      <w:r>
+        <w:rPr/>
+        <w:t>6EC</w:t>
+      </w:r>
+      <w:r>
+        <w:tab/>
+      </w:r>
+      <w:r>
+        <w:rPr/>
+        <w:t>0788</w:t>
+      </w:r>
+      <w:r>
+        <w:tab/>
+      </w:r>
+      <w:r>
+        <w:rPr/>
+        <w:t>7FE</w:t>
+      </w:r>
+      <w:r>
+        <w:tab/>
+      </w:r>
+      <w:r>
+        <w:rPr/>
+        <w:t>000A</w:t>
+      </w:r>
+      <w:r>
+        <w:tab/>
+      </w:r>
+      <w:r>
+        <w:rPr/>
+        <w:t>0789</w:t>
+      </w:r>
+      <w:r>
+        <w:tab/>
+      </w:r>
+      <w:r>
+        <w:rPr/>
+        <w:t>001</w:t>
+      </w:r>
+      <w:r>
+        <w:tab/>
+      </w:r>
+      <w:r>
+        <w:rPr/>
+        <w:t>0001</w:t>
+      </w:r>
+    </w:p>
+    <w:p>
+      <w:pPr>
+        <w:pStyle w:val="a"/>
+      </w:pPr>
+      <w:r>
+        <w:rPr/>
+        <w:t>6E2</w:t>
+      </w:r>
+      <w:r>
+        <w:tab/>
+      </w:r>
+      <w:r>
+        <w:rPr/>
+        <w:t>F006</w:t>
+      </w:r>
+      <w:r>
+        <w:tab/>
+      </w:r>
+      <w:r>
+        <w:rPr/>
+        <w:t>6E3</w:t>
+      </w:r>
+      <w:r>
+        <w:tab/>
+      </w:r>
+      <w:r>
+        <w:rPr/>
+        <w:t>F006</w:t>
+      </w:r>
+      <w:r>
+        <w:tab/>
+      </w:r>
+      <w:r>
+        <w:rPr/>
+        <w:t>6E2</w:t>
+      </w:r>
+      <w:r>
+        <w:tab/>
+      </w:r>
+      <w:r>
+        <w:rPr/>
+        <w:t>F006</w:t>
+      </w:r>
+      <w:r>
+        <w:tab/>
+      </w:r>
+      <w:r>
+        <w:rPr/>
+        <w:t>7FE</w:t>
+      </w:r>
+      <w:r>
+        <w:tab/>
+      </w:r>
+      <w:r>
+        <w:rPr/>
+        <w:t>06E2</w:t>
+      </w:r>
+      <w:r>
+        <w:tab/>
+      </w:r>
+      <w:r>
+        <w:rPr/>
+        <w:t>0789</w:t>
+      </w:r>
+      <w:r>
+        <w:tab/>
+      </w:r>
+      <w:r>
+        <w:rPr/>
+        <w:t>001</w:t>
+      </w:r>
+      <w:r>
+        <w:tab/>
+      </w:r>
+      <w:r>
+        <w:rPr/>
+        <w:t>0001</w:t>
+      </w:r>
+    </w:p>
+    <w:p>
+      <w:pPr>
+        <w:pStyle w:val="a"/>
+      </w:pPr>
+      <w:r>
+        <w:rPr/>
+        <w:t>6E3</w:t>
+      </w:r>
+      <w:r>
+        <w:tab/>
+      </w:r>
+      <w:r>
+        <w:rPr/>
+        <w:t>F805</w:t>
+      </w:r>
+      <w:r>
+        <w:tab/>
+      </w:r>
+      <w:r>
+        <w:rPr/>
+        <w:t>6E4</w:t>
+      </w:r>
+      <w:r>
+        <w:tab/>
+      </w:r>
+      <w:r>
+        <w:rPr/>
+        <w:t>F805</w:t>
+      </w:r>
+      <w:r>
+        <w:tab/>
+      </w:r>
+      <w:r>
+        <w:rPr/>
+        <w:t>6E3</w:t>
+      </w:r>
+      <w:r>
+        <w:tab/>
+      </w:r>
+      <w:r>
+        <w:rPr/>
+        <w:t>F805</w:t>
+      </w:r>
+      <w:r>
+        <w:tab/>
+      </w:r>
+      <w:r>
+        <w:rPr/>
+        <w:t>7FE</w:t>
+      </w:r>
+      <w:r>
+        <w:tab/>
+      </w:r>
+      <w:r>
+        <w:rPr/>
+        <w:t>06E3</w:t>
+      </w:r>
+      <w:r>
+        <w:tab/>
+      </w:r>
+      <w:r>
+        <w:rPr/>
+        <w:t>0789</w:t>
+      </w:r>
+      <w:r>
+        <w:tab/>
+      </w:r>
+      <w:r>
+        <w:rPr/>
+        <w:t>001</w:t>
+      </w:r>
+      <w:r>
+        <w:tab/>
+      </w:r>
+      <w:r>
+        <w:rPr/>
+        <w:t>0001</w:t>
+      </w:r>
+    </w:p>
+    <w:p>
+      <w:pPr>
+        <w:pStyle w:val="a"/>
+      </w:pPr>
+      <w:r>
+        <w:rPr/>
+        <w:t>6E4</w:t>
+      </w:r>
+      <w:r>
+        <w:tab/>
+      </w:r>
+      <w:r>
+        <w:rPr/>
+        <w:t>0500</w:t>
+      </w:r>
+      <w:r>
+        <w:tab/>
+      </w:r>
+      <w:r>
+        <w:rPr/>
+        <w:t>6E5</w:t>
+      </w:r>
+      <w:r>
+        <w:tab/>
+      </w:r>
+      <w:r>
+        <w:rPr/>
+        <w:t>0500</w:t>
+      </w:r>
+      <w:r>
+        <w:tab/>
+      </w:r>
+      <w:r>
+        <w:rPr/>
+        <w:t>6E4</w:t>
+      </w:r>
+      <w:r>
+        <w:tab/>
+      </w:r>
+      <w:r>
+        <w:rPr/>
+        <w:t>0789</w:t>
+      </w:r>
+      <w:r>
+        <w:tab/>
+      </w:r>
+      <w:r>
+        <w:rPr/>
+        <w:t>7FE</w:t>
+      </w:r>
+      <w:r>
+        <w:tab/>
+      </w:r>
+      <w:r>
+        <w:rPr/>
+        <w:t>06E4</w:t>
+      </w:r>
+      <w:r>
+        <w:tab/>
+      </w:r>
+      <w:r>
+        <w:rPr/>
+        <w:t>0F12</w:t>
+      </w:r>
+      <w:r>
+        <w:tab/>
+      </w:r>
+      <w:r>
+        <w:rPr/>
+        <w:t>000</w:t>
+      </w:r>
+      <w:r>
+        <w:tab/>
+      </w:r>
+      <w:r>
+        <w:rPr/>
+        <w:t>0000</w:t>
+      </w:r>
+    </w:p>
+    <w:p>
+      <w:pPr>
+        <w:pStyle w:val="a"/>
+      </w:pPr>
+      <w:r>
+        <w:rPr/>
+        <w:t>6E5</w:t>
+      </w:r>
+      <w:r>
+        <w:tab/>
+      </w:r>
+      <w:r>
+        <w:rPr/>
+        <w:t>0500</w:t>
+      </w:r>
+      <w:r>
+        <w:tab/>
+      </w:r>
+      <w:r>
+        <w:rPr/>
+        <w:t>6E6</w:t>
+      </w:r>
+      <w:r>
+        <w:tab/>
+      </w:r>
+      <w:r>
+        <w:rPr/>
+        <w:t>0500</w:t>
+      </w:r>
+      <w:r>
+        <w:tab/>
+      </w:r>
+      <w:r>
+        <w:rPr/>
+        <w:t>6E5</w:t>
+      </w:r>
+      <w:r>
+        <w:tab/>
+      </w:r>
+      <w:r>
+        <w:rPr/>
+        <w:t>0F12</w:t>
+      </w:r>
+      <w:r>
+        <w:tab/>
+      </w:r>
+      <w:r>
+        <w:rPr/>
+        <w:t>7FE</w:t>
+      </w:r>
+      <w:r>
+        <w:tab/>
+      </w:r>
+      <w:r>
+        <w:rPr/>
+        <w:t>06E5</w:t>
+      </w:r>
+      <w:r>
+        <w:tab/>
+      </w:r>
+      <w:r>
+        <w:rPr/>
+        <w:t>1E24</w:t>
+      </w:r>
+      <w:r>
+        <w:tab/>
+      </w:r>
+      <w:r>
+        <w:rPr/>
+        <w:t>000</w:t>
+      </w:r>
+      <w:r>
+        <w:tab/>
+      </w:r>
+      <w:r>
+        <w:rPr/>
+        <w:t>0000</w:t>
+      </w:r>
+    </w:p>
+    <w:p>
+      <w:pPr>
+        <w:pStyle w:val="a"/>
+      </w:pPr>
+      <w:r>
+        <w:rPr/>
+        <w:t>6E6</w:t>
+      </w:r>
+      <w:r>
+        <w:tab/>
+      </w:r>
+      <w:r>
+        <w:rPr/>
+        <w:t>6C01</w:t>
+      </w:r>
+      <w:r>
+        <w:tab/>
+      </w:r>
+      <w:r>
+        <w:rPr/>
+        <w:t>6E7</w:t>
+      </w:r>
+      <w:r>
+        <w:tab/>
+      </w:r>
+      <w:r>
+        <w:rPr/>
+        <w:t>6C01</w:t>
+      </w:r>
+      <w:r>
+        <w:tab/>
+      </w:r>
+      <w:r>
+        <w:rPr/>
+        <w:t>7FF</w:t>
+      </w:r>
+      <w:r>
+        <w:tab/>
+      </w:r>
+      <w:r>
+        <w:rPr/>
+        <w:t>0789</w:t>
+      </w:r>
+      <w:r>
+        <w:tab/>
+      </w:r>
+      <w:r>
+        <w:rPr/>
+        <w:t>7FE</w:t>
+      </w:r>
+      <w:r>
+        <w:tab/>
+      </w:r>
+      <w:r>
+        <w:rPr/>
+        <w:t>0001</w:t>
+      </w:r>
+      <w:r>
+        <w:tab/>
+      </w:r>
+      <w:r>
+        <w:rPr/>
+        <w:t>169B</w:t>
+      </w:r>
+      <w:r>
+        <w:tab/>
+      </w:r>
+      <w:r>
+        <w:rPr/>
+        <w:t>001</w:t>
+      </w:r>
+      <w:r>
+        <w:tab/>
+      </w:r>
+      <w:r>
+        <w:rPr/>
+        <w:t>0001</w:t>
+      </w:r>
+    </w:p>
+    <w:p>
+      <w:pPr>
+        <w:pStyle w:val="a"/>
+      </w:pPr>
+      <w:r>
+        <w:rPr/>
+        <w:t>6E7</w:t>
+      </w:r>
+      <w:r>
+        <w:tab/>
+      </w:r>
+      <w:r>
+        <w:rPr/>
+        <w:t>4E05</w:t>
+      </w:r>
+      <w:r>
+        <w:tab/>
+      </w:r>
+      <w:r>
+        <w:rPr/>
+        <w:t>6E8</w:t>
+      </w:r>
+      <w:r>
+        <w:tab/>
+      </w:r>
+      <w:r>
+        <w:rPr/>
+        <w:t>4E05</w:t>
+      </w:r>
+      <w:r>
+        <w:tab/>
+      </w:r>
+      <w:r>
+        <w:rPr/>
+        <w:t>6ED</w:t>
+      </w:r>
+      <w:r>
+        <w:tab/>
+      </w:r>
+      <w:r>
+        <w:rPr/>
+        <w:t>00FF</w:t>
+      </w:r>
+      <w:r>
+        <w:tab/>
+      </w:r>
+      <w:r>
+        <w:rPr/>
+        <w:t>7FE</w:t>
+      </w:r>
+      <w:r>
+        <w:tab/>
+      </w:r>
+      <w:r>
+        <w:rPr/>
+        <w:t>0005</w:t>
+      </w:r>
+      <w:r>
+        <w:tab/>
+      </w:r>
+      <w:r>
+        <w:rPr/>
+        <w:t>179A</w:t>
+      </w:r>
+      <w:r>
+        <w:tab/>
+      </w:r>
+      <w:r>
+        <w:rPr/>
+        <w:t>000</w:t>
+      </w:r>
+      <w:r>
+        <w:tab/>
+      </w:r>
+      <w:r>
+        <w:rPr/>
+        <w:t>0000</w:t>
+      </w:r>
+    </w:p>
+    <w:p>
+      <w:pPr>
+        <w:pStyle w:val="a"/>
+      </w:pPr>
+      <w:r>
+        <w:rPr/>
+        <w:t>6E8</w:t>
+      </w:r>
+      <w:r>
+        <w:tab/>
+      </w:r>
+      <w:r>
+        <w:rPr/>
+        <w:t>CE01</w:t>
+      </w:r>
+      <w:r>
+        <w:tab/>
+      </w:r>
+      <w:r>
+        <w:rPr/>
+        <w:t>6EA</w:t>
+      </w:r>
+      <w:r>
+        <w:tab/>
+      </w:r>
+      <w:r>
+        <w:rPr/>
+        <w:t>CE01</w:t>
+      </w:r>
+      <w:r>
+        <w:tab/>
+      </w:r>
+      <w:r>
+        <w:rPr/>
+        <w:t>6E8</w:t>
+      </w:r>
+      <w:r>
+        <w:tab/>
+      </w:r>
+      <w:r>
+        <w:rPr/>
+        <w:t>06EA</w:t>
+      </w:r>
+      <w:r>
+        <w:tab/>
+      </w:r>
+      <w:r>
+        <w:rPr/>
+        <w:t>7FE</w:t>
+      </w:r>
+      <w:r>
+        <w:tab/>
+      </w:r>
+      <w:r>
+        <w:rPr/>
+        <w:t>0001</w:t>
+      </w:r>
+      <w:r>
+        <w:tab/>
+      </w:r>
+      <w:r>
+        <w:rPr/>
+        <w:t>179A</w:t>
+      </w:r>
+      <w:r>
+        <w:tab/>
+      </w:r>
+      <w:r>
+        <w:rPr/>
+        <w:t>000</w:t>
+      </w:r>
+      <w:r>
+        <w:tab/>
+      </w:r>
+      <w:r>
+        <w:rPr/>
+        <w:t>0000</w:t>
+      </w:r>
+    </w:p>
+    <w:p>
+      <w:pPr>
+        <w:pStyle w:val="a"/>
+      </w:pPr>
+      <w:r>
+        <w:rPr/>
+        <w:t>6EA</w:t>
+      </w:r>
+      <w:r>
+        <w:tab/>
+      </w:r>
+      <w:r>
+        <w:rPr/>
+        <w:t>EC01</w:t>
+      </w:r>
+      <w:r>
+        <w:tab/>
+      </w:r>
+      <w:r>
+        <w:rPr/>
+        <w:t>6EB</w:t>
+      </w:r>
+      <w:r>
+        <w:tab/>
+      </w:r>
+      <w:r>
+        <w:rPr/>
+        <w:t>EC01</w:t>
+      </w:r>
+      <w:r>
+        <w:tab/>
+      </w:r>
+      <w:r>
+        <w:rPr/>
+        <w:t>7FF</w:t>
+      </w:r>
+      <w:r>
+        <w:tab/>
+      </w:r>
+      <w:r>
+        <w:rPr/>
+        <w:t>179A</w:t>
+      </w:r>
+      <w:r>
+        <w:tab/>
+      </w:r>
+      <w:r>
+        <w:rPr/>
+        <w:t>7FE</w:t>
+      </w:r>
+      <w:r>
+        <w:tab/>
+      </w:r>
+      <w:r>
+        <w:rPr/>
+        <w:t>0001</w:t>
+      </w:r>
+      <w:r>
+        <w:tab/>
+      </w:r>
+      <w:r>
+        <w:rPr/>
+        <w:t>179A</w:t>
+      </w:r>
+      <w:r>
+        <w:tab/>
+      </w:r>
+      <w:r>
+        <w:rPr/>
+        <w:t>000</w:t>
+      </w:r>
+      <w:r>
+        <w:tab/>
+      </w:r>
+      <w:r>
+        <w:rPr/>
+        <w:t>0000</w:t>
+      </w:r>
+      <w:r>
+        <w:tab/>
+      </w:r>
+      <w:r>
+        <w:rPr/>
+        <w:t>7FF</w:t>
+      </w:r>
+      <w:r>
+        <w:tab/>
+      </w:r>
+      <w:r>
+        <w:rPr/>
+        <w:t>179A</w:t>
+      </w:r>
+    </w:p>
+    <w:p>
+      <w:pPr>
+        <w:pStyle w:val="a"/>
+      </w:pPr>
+      <w:r>
+        <w:rPr/>
+        <w:t>6EB</w:t>
+      </w:r>
+      <w:r>
+        <w:tab/>
+      </w:r>
+      <w:r>
+        <w:rPr/>
+        <w:t>0A00</w:t>
+      </w:r>
+      <w:r>
+        <w:tab/>
+      </w:r>
+      <w:r>
+        <w:rPr/>
+        <w:t>252</w:t>
+      </w:r>
+      <w:r>
+        <w:tab/>
+      </w:r>
+      <w:r>
+        <w:rPr/>
+        <w:t>0A00</w:t>
+      </w:r>
+      <w:r>
+        <w:tab/>
+      </w:r>
+      <w:r>
+        <w:rPr/>
+        <w:t>7FE</w:t>
+      </w:r>
+      <w:r>
+        <w:tab/>
+      </w:r>
+      <w:r>
+        <w:rPr/>
+        <w:t>0252</w:t>
+      </w:r>
+      <w:r>
+        <w:tab/>
+      </w:r>
+      <w:r>
+        <w:rPr/>
+        <w:t>7FF</w:t>
+      </w:r>
+      <w:r>
+        <w:tab/>
+      </w:r>
+      <w:r>
+        <w:rPr/>
+        <w:t>06EB</w:t>
+      </w:r>
+      <w:r>
+        <w:tab/>
+      </w:r>
+      <w:r>
+        <w:rPr/>
+        <w:t>179A</w:t>
+      </w:r>
+      <w:r>
+        <w:tab/>
+      </w:r>
+      <w:r>
+        <w:rPr/>
+        <w:t>000</w:t>
+      </w:r>
+      <w:r>
+        <w:tab/>
+      </w:r>
+      <w:r>
+        <w:rPr/>
+        <w:t>0000</w:t>
+      </w:r>
+    </w:p>
+    <w:p>
+      <w:pPr>
+        <w:pStyle w:val="a"/>
+      </w:pPr>
+      <w:r>
+        <w:rPr/>
+        <w:t>252</w:t>
+      </w:r>
+      <w:r>
+        <w:tab/>
+      </w:r>
+      <w:r>
+        <w:rPr/>
+        <w:t>0800</w:t>
+      </w:r>
+      <w:r>
+        <w:tab/>
+      </w:r>
+      <w:r>
+        <w:rPr/>
+        <w:t>253</w:t>
+      </w:r>
+      <w:r>
+        <w:tab/>
+      </w:r>
+      <w:r>
+        <w:rPr/>
+        <w:t>0800</w:t>
+      </w:r>
+      <w:r>
+        <w:tab/>
+      </w:r>
+      <w:r>
+        <w:rPr/>
+        <w:t>7FF</w:t>
+      </w:r>
+      <w:r>
+        <w:tab/>
+      </w:r>
+      <w:r>
+        <w:rPr/>
+        <w:t>179A</w:t>
+      </w:r>
+      <w:r>
+        <w:tab/>
+      </w:r>
+      <w:r>
+        <w:rPr/>
+        <w:t>000</w:t>
+      </w:r>
+      <w:r>
+        <w:tab/>
+      </w:r>
+      <w:r>
+        <w:rPr/>
+        <w:t>0252</w:t>
+      </w:r>
+      <w:r>
+        <w:tab/>
+      </w:r>
+      <w:r>
+        <w:rPr/>
+        <w:t>179A</w:t>
+      </w:r>
+      <w:r>
+        <w:tab/>
+      </w:r>
+      <w:r>
+        <w:rPr/>
+        <w:t>000</w:t>
+      </w:r>
+      <w:r>
+        <w:tab/>
+      </w:r>
+      <w:r>
+        <w:rPr/>
+        <w:t>0000</w:t>
+      </w:r>
+    </w:p>
+    <w:p>
+      <w:pPr>
+        <w:pStyle w:val="a"/>
+      </w:pPr>
+      <w:r>
+        <w:rPr/>
+        <w:t>253</w:t>
+      </w:r>
+      <w:r>
+        <w:tab/>
+      </w:r>
+      <w:r>
+        <w:rPr/>
+        <w:t>0700</w:t>
+      </w:r>
+      <w:r>
+        <w:tab/>
+      </w:r>
+      <w:r>
+        <w:rPr/>
+        <w:t>254</w:t>
+      </w:r>
+      <w:r>
+        <w:tab/>
+      </w:r>
+      <w:r>
+        <w:rPr/>
+        <w:t>0700</w:t>
+      </w:r>
+      <w:r>
+        <w:tab/>
+      </w:r>
+      <w:r>
+        <w:rPr/>
+        <w:t>253</w:t>
+      </w:r>
+      <w:r>
+        <w:tab/>
+      </w:r>
+      <w:r>
+        <w:rPr/>
+        <w:t>0700</w:t>
+      </w:r>
+      <w:r>
+        <w:tab/>
+      </w:r>
+      <w:r>
+        <w:rPr/>
+        <w:t>000</w:t>
+      </w:r>
+      <w:r>
+        <w:tab/>
+      </w:r>
+      <w:r>
+        <w:rPr/>
+        <w:t>0253</w:t>
+      </w:r>
+      <w:r>
+        <w:tab/>
+      </w:r>
+      <w:r>
+        <w:rPr/>
+        <w:t>179B</w:t>
+      </w:r>
+      <w:r>
+        <w:tab/>
+      </w:r>
+      <w:r>
+        <w:rPr/>
+        <w:t>000</w:t>
+      </w:r>
+      <w:r>
+        <w:tab/>
+      </w:r>
+      <w:r>
+        <w:rPr/>
+        <w:t>0000</w:t>
+      </w:r>
+    </w:p>
+    <w:p>
+      <w:pPr>
+        <w:pStyle w:val="a"/>
+      </w:pPr>
+      <w:r>
+        <w:rPr/>
+        <w:t>254</w:t>
+      </w:r>
+      <w:r>
+        <w:tab/>
+      </w:r>
+      <w:r>
+        <w:rPr/>
+        <w:t>6E0C</w:t>
+      </w:r>
+      <w:r>
+        <w:tab/>
+      </w:r>
+      <w:r>
+        <w:rPr/>
+        <w:t>255</w:t>
+      </w:r>
+      <w:r>
+        <w:tab/>
+      </w:r>
+      <w:r>
+        <w:rPr/>
+        <w:t>6E0C</w:t>
+      </w:r>
+      <w:r>
+        <w:tab/>
+      </w:r>
+      <w:r>
+        <w:rPr/>
+        <w:t>261</w:t>
+      </w:r>
+      <w:r>
+        <w:tab/>
+      </w:r>
+      <w:r>
+        <w:rPr/>
+        <w:t>0788</w:t>
+      </w:r>
+      <w:r>
+        <w:tab/>
+      </w:r>
+      <w:r>
+        <w:rPr/>
+        <w:t>000</w:t>
+      </w:r>
+      <w:r>
+        <w:tab/>
+      </w:r>
+      <w:r>
+        <w:rPr/>
+        <w:t>000C</w:t>
+      </w:r>
+      <w:r>
+        <w:tab/>
+      </w:r>
+      <w:r>
+        <w:rPr/>
+        <w:t>1013</w:t>
+      </w:r>
+      <w:r>
+        <w:tab/>
+      </w:r>
+      <w:r>
+        <w:rPr/>
+        <w:t>001</w:t>
+      </w:r>
+      <w:r>
+        <w:tab/>
+      </w:r>
+      <w:r>
+        <w:rPr/>
+        <w:t>0001</w:t>
+      </w:r>
+    </w:p>
+    <w:p>
+      <w:pPr>
+        <w:pStyle w:val="a"/>
+      </w:pPr>
+      <w:r>
+        <w:rPr/>
+        <w:t>255</w:t>
+      </w:r>
+      <w:r>
+        <w:tab/>
+      </w:r>
+      <w:r>
+        <w:rPr/>
+        <w:t>EE0B</w:t>
+      </w:r>
+      <w:r>
+        <w:tab/>
+      </w:r>
+      <w:r>
+        <w:rPr/>
+        <w:t>256</w:t>
+      </w:r>
+      <w:r>
+        <w:tab/>
+      </w:r>
+      <w:r>
+        <w:rPr/>
+        <w:t>EE0B</w:t>
+      </w:r>
+      <w:r>
+        <w:tab/>
+      </w:r>
+      <w:r>
+        <w:rPr/>
+        <w:t>261</w:t>
+      </w:r>
+      <w:r>
+        <w:tab/>
+      </w:r>
+      <w:r>
+        <w:rPr/>
+        <w:t>1013</w:t>
+      </w:r>
+      <w:r>
+        <w:tab/>
+      </w:r>
+      <w:r>
+        <w:rPr/>
+        <w:t>000</w:t>
+      </w:r>
+      <w:r>
+        <w:tab/>
+      </w:r>
+      <w:r>
+        <w:rPr/>
+        <w:t>000B</w:t>
+      </w:r>
+      <w:r>
+        <w:tab/>
+      </w:r>
+      <w:r>
+        <w:rPr/>
+        <w:t>1013</w:t>
+      </w:r>
+      <w:r>
+        <w:tab/>
+      </w:r>
+      <w:r>
+        <w:rPr/>
+        <w:t>001</w:t>
+      </w:r>
+      <w:r>
+        <w:tab/>
+      </w:r>
+      <w:r>
+        <w:rPr/>
+        <w:t>0001</w:t>
+      </w:r>
+      <w:r>
+        <w:tab/>
+      </w:r>
+      <w:r>
+        <w:rPr/>
+        <w:t>261</w:t>
+      </w:r>
+      <w:r>
+        <w:tab/>
+      </w:r>
+      <w:r>
+        <w:rPr/>
+        <w:t>1013</w:t>
+      </w:r>
+    </w:p>
+    <w:p>
+      <w:pPr>
+        <w:pStyle w:val="a"/>
+      </w:pPr>
+      <w:r>
+        <w:rPr/>
+        <w:t>256</w:t>
+      </w:r>
+      <w:r>
+        <w:tab/>
+      </w:r>
+      <w:r>
+        <w:rPr/>
+        <w:t>AE09</w:t>
+      </w:r>
+      <w:r>
+        <w:tab/>
+      </w:r>
+      <w:r>
+        <w:rPr/>
+        <w:t>257</w:t>
+      </w:r>
+      <w:r>
+        <w:tab/>
+      </w:r>
+      <w:r>
+        <w:rPr/>
+        <w:t>AE09</w:t>
+      </w:r>
+      <w:r>
+        <w:tab/>
+      </w:r>
+      <w:r>
+        <w:rPr/>
+        <w:t>260</w:t>
+      </w:r>
+      <w:r>
+        <w:tab/>
+      </w:r>
+      <w:r>
+        <w:rPr/>
+        <w:t>FA50</w:t>
+      </w:r>
+      <w:r>
+        <w:tab/>
+      </w:r>
+      <w:r>
+        <w:rPr/>
+        <w:t>000</w:t>
+      </w:r>
+      <w:r>
+        <w:tab/>
+      </w:r>
+      <w:r>
+        <w:rPr/>
+        <w:t>0009</w:t>
+      </w:r>
+      <w:r>
+        <w:tab/>
+      </w:r>
+      <w:r>
+        <w:rPr/>
+        <w:t>FA50</w:t>
+      </w:r>
+      <w:r>
+        <w:tab/>
+      </w:r>
+      <w:r>
+        <w:rPr/>
+        <w:t>009</w:t>
+      </w:r>
+      <w:r>
+        <w:tab/>
+      </w:r>
+      <w:r>
+        <w:rPr/>
+        <w:t>1001</w:t>
+      </w:r>
+    </w:p>
+    <w:p>
+      <w:pPr>
+        <w:pStyle w:val="a"/>
+      </w:pPr>
+      <w:r>
+        <w:rPr/>
+        <w:t>257</w:t>
+      </w:r>
+      <w:r>
+        <w:tab/>
+      </w:r>
+      <w:r>
+        <w:rPr/>
+        <w:t>0700</w:t>
+      </w:r>
+      <w:r>
+        <w:tab/>
+      </w:r>
+      <w:r>
+        <w:rPr/>
+        <w:t>258</w:t>
+      </w:r>
+      <w:r>
+        <w:tab/>
+      </w:r>
+      <w:r>
+        <w:rPr/>
+        <w:t>0700</w:t>
+      </w:r>
+      <w:r>
+        <w:tab/>
+      </w:r>
+      <w:r>
+        <w:rPr/>
+        <w:t>257</w:t>
+      </w:r>
+      <w:r>
+        <w:tab/>
+      </w:r>
+      <w:r>
+        <w:rPr/>
+        <w:t>0700</w:t>
+      </w:r>
+      <w:r>
+        <w:tab/>
+      </w:r>
+      <w:r>
+        <w:rPr/>
+        <w:t>000</w:t>
+      </w:r>
+      <w:r>
+        <w:tab/>
+      </w:r>
+      <w:r>
+        <w:rPr/>
+        <w:t>0257</w:t>
+      </w:r>
+      <w:r>
+        <w:tab/>
+      </w:r>
+      <w:r>
+        <w:rPr/>
+        <w:t>FA51</w:t>
+      </w:r>
+      <w:r>
+        <w:tab/>
+      </w:r>
+      <w:r>
+        <w:rPr/>
+        <w:t>008</w:t>
+      </w:r>
+      <w:r>
+        <w:tab/>
+      </w:r>
+      <w:r>
+        <w:rPr/>
+        <w:t>1000</w:t>
+      </w:r>
+    </w:p>
+    <w:p>
+      <w:pPr>
+        <w:pStyle w:val="a"/>
+      </w:pPr>
+      <w:r>
+        <w:rPr/>
+        <w:t>258</w:t>
+      </w:r>
+      <w:r>
+        <w:tab/>
+      </w:r>
+      <w:r>
+        <w:rPr/>
+        <w:t>0C00</w:t>
+      </w:r>
+      <w:r>
+        <w:tab/>
+      </w:r>
+      <w:r>
+        <w:rPr/>
+        <w:t>259</w:t>
+      </w:r>
+      <w:r>
+        <w:tab/>
+      </w:r>
+      <w:r>
+        <w:rPr/>
+        <w:t>0C00</w:t>
+      </w:r>
+      <w:r>
+        <w:tab/>
+      </w:r>
+      <w:r>
+        <w:rPr/>
+        <w:t>7FF</w:t>
+      </w:r>
+      <w:r>
+        <w:tab/>
+      </w:r>
+      <w:r>
+        <w:rPr/>
+        <w:t>FA51</w:t>
+      </w:r>
+      <w:r>
+        <w:tab/>
+      </w:r>
+      <w:r>
+        <w:rPr/>
+        <w:t>7FF</w:t>
+      </w:r>
+      <w:r>
+        <w:tab/>
+      </w:r>
+      <w:r>
+        <w:rPr/>
+        <w:t>0258</w:t>
+      </w:r>
+      <w:r>
+        <w:tab/>
+      </w:r>
+      <w:r>
+        <w:rPr/>
+        <w:t>FA51</w:t>
+      </w:r>
+      <w:r>
+        <w:tab/>
+      </w:r>
+      <w:r>
+        <w:rPr/>
+        <w:t>008</w:t>
+      </w:r>
+      <w:r>
+        <w:tab/>
+      </w:r>
+      <w:r>
+        <w:rPr/>
+        <w:t>1000</w:t>
+      </w:r>
+      <w:r>
+        <w:tab/>
+      </w:r>
+      <w:r>
+        <w:rPr/>
+        <w:t>7FF</w:t>
+      </w:r>
+      <w:r>
+        <w:tab/>
+      </w:r>
+      <w:r>
+        <w:rPr/>
+        <w:t>FA51</w:t>
+      </w:r>
+    </w:p>
+    <w:p>
+      <w:pPr>
+        <w:pStyle w:val="a"/>
+      </w:pPr>
+      <w:r>
+        <w:rPr/>
+        <w:t>259</w:t>
+      </w:r>
+      <w:r>
+        <w:tab/>
+      </w:r>
+      <w:r>
+        <w:rPr/>
+        <w:t>D6DF</w:t>
+      </w:r>
+      <w:r>
+        <w:tab/>
+      </w:r>
+      <w:r>
+        <w:rPr/>
+        <w:t>6DF</w:t>
+      </w:r>
+      <w:r>
+        <w:tab/>
+      </w:r>
+      <w:r>
+        <w:rPr/>
+        <w:t>D6DF</w:t>
+      </w:r>
+      <w:r>
+        <w:tab/>
+      </w:r>
+      <w:r>
+        <w:rPr/>
+        <w:t>7FE</w:t>
+      </w:r>
+      <w:r>
+        <w:tab/>
+      </w:r>
+      <w:r>
+        <w:rPr/>
+        <w:t>025A</w:t>
+      </w:r>
+      <w:r>
+        <w:tab/>
+      </w:r>
+      <w:r>
+        <w:rPr/>
+        <w:t>7FE</w:t>
+      </w:r>
+      <w:r>
+        <w:tab/>
+      </w:r>
+      <w:r>
+        <w:rPr/>
+        <w:t>D6DF</w:t>
+      </w:r>
+      <w:r>
+        <w:tab/>
+      </w:r>
+      <w:r>
+        <w:rPr/>
+        <w:t>FA51</w:t>
+      </w:r>
+      <w:r>
+        <w:tab/>
+      </w:r>
+      <w:r>
+        <w:rPr/>
+        <w:t>008</w:t>
+      </w:r>
+      <w:r>
+        <w:tab/>
+      </w:r>
+      <w:r>
+        <w:rPr/>
+        <w:t>1000</w:t>
+      </w:r>
+      <w:r>
+        <w:tab/>
+      </w:r>
+      <w:r>
+        <w:rPr/>
+        <w:t>7FE</w:t>
+      </w:r>
+      <w:r>
+        <w:tab/>
+      </w:r>
+      <w:r>
+        <w:rPr/>
+        <w:t>025A</w:t>
+      </w:r>
+    </w:p>
+    <w:p>
+      <w:pPr>
+        <w:pStyle w:val="a"/>
+      </w:pPr>
+      <w:r>
+        <w:rPr/>
+        <w:t>6DF</w:t>
+      </w:r>
+      <w:r>
+        <w:tab/>
+      </w:r>
+      <w:r>
+        <w:rPr/>
+        <w:t>AC01</w:t>
+      </w:r>
+      <w:r>
+        <w:tab/>
+      </w:r>
+      <w:r>
+        <w:rPr/>
+        <w:t>6E0</w:t>
+      </w:r>
+      <w:r>
+        <w:tab/>
+      </w:r>
+      <w:r>
+        <w:rPr/>
+        <w:t>AC01</w:t>
+      </w:r>
+      <w:r>
+        <w:tab/>
+      </w:r>
+      <w:r>
+        <w:rPr/>
+        <w:t>7FF</w:t>
+      </w:r>
+      <w:r>
+        <w:tab/>
+      </w:r>
+      <w:r>
+        <w:rPr/>
+        <w:t>FA51</w:t>
+      </w:r>
+      <w:r>
+        <w:tab/>
+      </w:r>
+      <w:r>
+        <w:rPr/>
+        <w:t>7FE</w:t>
+      </w:r>
+      <w:r>
+        <w:tab/>
+      </w:r>
+      <w:r>
+        <w:rPr/>
+        <w:t>0001</w:t>
+      </w:r>
+      <w:r>
+        <w:tab/>
+      </w:r>
+      <w:r>
+        <w:rPr/>
+        <w:t>FA51</w:t>
+      </w:r>
+      <w:r>
+        <w:tab/>
+      </w:r>
+      <w:r>
+        <w:rPr/>
+        <w:t>008</w:t>
+      </w:r>
+      <w:r>
+        <w:tab/>
+      </w:r>
+      <w:r>
+        <w:rPr/>
+        <w:t>1000</w:t>
+      </w:r>
+    </w:p>
+    <w:p>
+      <w:pPr>
+        <w:pStyle w:val="a"/>
+      </w:pPr>
+      <w:r>
+        <w:rPr/>
+        <w:t>6E0</w:t>
+      </w:r>
+      <w:r>
+        <w:tab/>
+      </w:r>
+      <w:r>
+        <w:rPr/>
+        <w:t>F203</w:t>
+      </w:r>
+      <w:r>
+        <w:tab/>
+      </w:r>
+      <w:r>
+        <w:rPr/>
+        <w:t>6E4</w:t>
+      </w:r>
+      <w:r>
+        <w:tab/>
+      </w:r>
+      <w:r>
+        <w:rPr/>
+        <w:t>F203</w:t>
+      </w:r>
+      <w:r>
+        <w:tab/>
+      </w:r>
+      <w:r>
+        <w:rPr/>
+        <w:t>6E0</w:t>
+      </w:r>
+      <w:r>
+        <w:tab/>
+      </w:r>
+      <w:r>
+        <w:rPr/>
+        <w:t>F203</w:t>
+      </w:r>
+      <w:r>
+        <w:tab/>
+      </w:r>
+      <w:r>
+        <w:rPr/>
+        <w:t>7FE</w:t>
+      </w:r>
+      <w:r>
+        <w:tab/>
+      </w:r>
+      <w:r>
+        <w:rPr/>
+        <w:t>0003</w:t>
+      </w:r>
+      <w:r>
+        <w:tab/>
+      </w:r>
+      <w:r>
+        <w:rPr/>
+        <w:t>FA51</w:t>
+      </w:r>
+      <w:r>
+        <w:tab/>
+      </w:r>
+      <w:r>
+        <w:rPr/>
+        <w:t>008</w:t>
+      </w:r>
+      <w:r>
+        <w:tab/>
+      </w:r>
+      <w:r>
+        <w:rPr/>
+        <w:t>1000</w:t>
+      </w:r>
+    </w:p>
+    <w:p>
+      <w:pPr>
+        <w:pStyle w:val="a"/>
+      </w:pPr>
+      <w:r>
+        <w:rPr/>
+        <w:t>6E4</w:t>
+      </w:r>
+      <w:r>
+        <w:tab/>
+      </w:r>
+      <w:r>
+        <w:rPr/>
+        <w:t>0500</w:t>
+      </w:r>
+      <w:r>
+        <w:tab/>
+      </w:r>
+      <w:r>
+        <w:rPr/>
+        <w:t>6E5</w:t>
+      </w:r>
+      <w:r>
+        <w:tab/>
+      </w:r>
+      <w:r>
+        <w:rPr/>
+        <w:t>0500</w:t>
+      </w:r>
+      <w:r>
+        <w:tab/>
+      </w:r>
+      <w:r>
+        <w:rPr/>
+        <w:t>6E4</w:t>
+      </w:r>
+      <w:r>
+        <w:tab/>
+      </w:r>
+      <w:r>
+        <w:rPr/>
+        <w:t>FA51</w:t>
+      </w:r>
+      <w:r>
+        <w:tab/>
+      </w:r>
+      <w:r>
+        <w:rPr/>
+        <w:t>7FE</w:t>
+      </w:r>
+      <w:r>
+        <w:tab/>
+      </w:r>
+      <w:r>
+        <w:rPr/>
+        <w:t>06E4</w:t>
+      </w:r>
+      <w:r>
+        <w:tab/>
+      </w:r>
+      <w:r>
+        <w:rPr/>
+        <w:t>F4A2</w:t>
+      </w:r>
+      <w:r>
+        <w:tab/>
+      </w:r>
+      <w:r>
+        <w:rPr/>
+        <w:t>009</w:t>
+      </w:r>
+      <w:r>
+        <w:tab/>
+      </w:r>
+      <w:r>
+        <w:rPr/>
+        <w:t>1001</w:t>
+      </w:r>
+    </w:p>
+    <w:p>
+      <w:pPr>
+        <w:pStyle w:val="a"/>
+      </w:pPr>
+      <w:r>
+        <w:rPr/>
+        <w:t>6E5</w:t>
+      </w:r>
+      <w:r>
+        <w:tab/>
+      </w:r>
+      <w:r>
+        <w:rPr/>
+        <w:t>0500</w:t>
+      </w:r>
+      <w:r>
+        <w:tab/>
+      </w:r>
+      <w:r>
+        <w:rPr/>
+        <w:t>6E6</w:t>
+      </w:r>
+      <w:r>
+        <w:tab/>
+      </w:r>
+      <w:r>
+        <w:rPr/>
+        <w:t>0500</w:t>
+      </w:r>
+      <w:r>
+        <w:tab/>
+      </w:r>
+      <w:r>
+        <w:rPr/>
+        <w:t>6E5</w:t>
+      </w:r>
+      <w:r>
+        <w:tab/>
+      </w:r>
+      <w:r>
+        <w:rPr/>
+        <w:t>F4A2</w:t>
+      </w:r>
+      <w:r>
+        <w:tab/>
+      </w:r>
+      <w:r>
+        <w:rPr/>
+        <w:t>7FE</w:t>
+      </w:r>
+      <w:r>
+        <w:tab/>
+      </w:r>
+      <w:r>
+        <w:rPr/>
+        <w:t>06E5</w:t>
+      </w:r>
+      <w:r>
+        <w:tab/>
+      </w:r>
+      <w:r>
+        <w:rPr/>
+        <w:t>E944</w:t>
+      </w:r>
+      <w:r>
+        <w:tab/>
+      </w:r>
+      <w:r>
+        <w:rPr/>
+        <w:t>009</w:t>
+      </w:r>
+      <w:r>
+        <w:tab/>
+      </w:r>
+      <w:r>
+        <w:rPr/>
+        <w:t>1001</w:t>
+      </w:r>
+    </w:p>
+    <w:p>
+      <w:pPr>
+        <w:pStyle w:val="a"/>
+      </w:pPr>
+      <w:r>
+        <w:rPr/>
+        <w:t>6E6</w:t>
+      </w:r>
+      <w:r>
+        <w:tab/>
+      </w:r>
+      <w:r>
+        <w:rPr/>
+        <w:t>6C01</w:t>
+      </w:r>
+      <w:r>
+        <w:tab/>
+      </w:r>
+      <w:r>
+        <w:rPr/>
+        <w:t>6E7</w:t>
+      </w:r>
+      <w:r>
+        <w:tab/>
+      </w:r>
+      <w:r>
+        <w:rPr/>
+        <w:t>6C01</w:t>
+      </w:r>
+      <w:r>
+        <w:tab/>
+      </w:r>
+      <w:r>
+        <w:rPr/>
+        <w:t>7FF</w:t>
+      </w:r>
+      <w:r>
+        <w:tab/>
+      </w:r>
+      <w:r>
+        <w:rPr/>
+        <w:t>FA51</w:t>
+      </w:r>
+      <w:r>
+        <w:tab/>
+      </w:r>
+      <w:r>
+        <w:rPr/>
+        <w:t>7FE</w:t>
+      </w:r>
+      <w:r>
+        <w:tab/>
+      </w:r>
+      <w:r>
+        <w:rPr/>
+        <w:t>0001</w:t>
+      </w:r>
+      <w:r>
+        <w:tab/>
+      </w:r>
+      <w:r>
+        <w:rPr/>
+        <w:t>EEF3</w:t>
+      </w:r>
+      <w:r>
+        <w:tab/>
+      </w:r>
+      <w:r>
+        <w:rPr/>
+        <w:t>008</w:t>
+      </w:r>
+      <w:r>
+        <w:tab/>
+      </w:r>
+      <w:r>
+        <w:rPr/>
+        <w:t>1000</w:t>
+      </w:r>
+    </w:p>
+    <w:p>
+      <w:pPr>
+        <w:pStyle w:val="a"/>
+      </w:pPr>
+      <w:r>
+        <w:rPr/>
+        <w:t>6E7</w:t>
+      </w:r>
+      <w:r>
+        <w:tab/>
+      </w:r>
+      <w:r>
+        <w:rPr/>
+        <w:t>4E05</w:t>
+      </w:r>
+      <w:r>
+        <w:tab/>
+      </w:r>
+      <w:r>
+        <w:rPr/>
+        <w:t>6E8</w:t>
+      </w:r>
+      <w:r>
+        <w:tab/>
+      </w:r>
+      <w:r>
+        <w:rPr/>
+        <w:t>4E05</w:t>
+      </w:r>
+      <w:r>
+        <w:tab/>
+      </w:r>
+      <w:r>
+        <w:rPr/>
+        <w:t>6ED</w:t>
+      </w:r>
+      <w:r>
+        <w:tab/>
+      </w:r>
+      <w:r>
+        <w:rPr/>
+        <w:t>00FF</w:t>
+      </w:r>
+      <w:r>
+        <w:tab/>
+      </w:r>
+      <w:r>
+        <w:rPr/>
+        <w:t>7FE</w:t>
+      </w:r>
+      <w:r>
+        <w:tab/>
+      </w:r>
+      <w:r>
+        <w:rPr/>
+        <w:t>0005</w:t>
+      </w:r>
+      <w:r>
+        <w:tab/>
+      </w:r>
+      <w:r>
+        <w:rPr/>
+        <w:t>EFF2</w:t>
+      </w:r>
+      <w:r>
+        <w:tab/>
+      </w:r>
+      <w:r>
+        <w:rPr/>
+        <w:t>008</w:t>
+      </w:r>
+      <w:r>
+        <w:tab/>
+      </w:r>
+      <w:r>
+        <w:rPr/>
+        <w:t>1000</w:t>
+      </w:r>
+    </w:p>
+    <w:p>
+      <w:pPr>
+        <w:pStyle w:val="a"/>
+      </w:pPr>
+      <w:r>
+        <w:rPr/>
+        <w:t>6E8</w:t>
+      </w:r>
+      <w:r>
+        <w:tab/>
+      </w:r>
+      <w:r>
+        <w:rPr/>
+        <w:t>CE01</w:t>
+      </w:r>
+      <w:r>
+        <w:tab/>
+      </w:r>
+      <w:r>
+        <w:rPr/>
+        <w:t>6EA</w:t>
+      </w:r>
+      <w:r>
+        <w:tab/>
+      </w:r>
+      <w:r>
+        <w:rPr/>
+        <w:t>CE01</w:t>
+      </w:r>
+      <w:r>
+        <w:tab/>
+      </w:r>
+      <w:r>
+        <w:rPr/>
+        <w:t>6E8</w:t>
+      </w:r>
+      <w:r>
+        <w:tab/>
+      </w:r>
+      <w:r>
+        <w:rPr/>
+        <w:t>06EA</w:t>
+      </w:r>
+      <w:r>
+        <w:tab/>
+      </w:r>
+      <w:r>
+        <w:rPr/>
+        <w:t>7FE</w:t>
+      </w:r>
+      <w:r>
+        <w:tab/>
+      </w:r>
+      <w:r>
+        <w:rPr/>
+        <w:t>0001</w:t>
+      </w:r>
+      <w:r>
+        <w:tab/>
+      </w:r>
+      <w:r>
+        <w:rPr/>
+        <w:t>EFF2</w:t>
+      </w:r>
+      <w:r>
+        <w:tab/>
+      </w:r>
+      <w:r>
+        <w:rPr/>
+        <w:t>008</w:t>
+      </w:r>
+      <w:r>
+        <w:tab/>
+      </w:r>
+      <w:r>
+        <w:rPr/>
+        <w:t>1000</w:t>
+      </w:r>
+    </w:p>
+    <w:p>
+      <w:pPr>
+        <w:pStyle w:val="a"/>
+      </w:pPr>
+      <w:r>
+        <w:rPr/>
+        <w:t>6EA</w:t>
+      </w:r>
+      <w:r>
+        <w:tab/>
+      </w:r>
+      <w:r>
+        <w:rPr/>
+        <w:t>EC01</w:t>
+      </w:r>
+      <w:r>
+        <w:tab/>
+      </w:r>
+      <w:r>
+        <w:rPr/>
+        <w:t>6EB</w:t>
+      </w:r>
+      <w:r>
+        <w:tab/>
+      </w:r>
+      <w:r>
+        <w:rPr/>
+        <w:t>EC01</w:t>
+      </w:r>
+      <w:r>
+        <w:tab/>
+      </w:r>
+      <w:r>
+        <w:rPr/>
+        <w:t>7FF</w:t>
+      </w:r>
+      <w:r>
+        <w:tab/>
+      </w:r>
+      <w:r>
+        <w:rPr/>
+        <w:t>EFF2</w:t>
+      </w:r>
+      <w:r>
+        <w:tab/>
+      </w:r>
+      <w:r>
+        <w:rPr/>
+        <w:t>7FE</w:t>
+      </w:r>
+      <w:r>
+        <w:tab/>
+      </w:r>
+      <w:r>
+        <w:rPr/>
+        <w:t>0001</w:t>
+      </w:r>
+      <w:r>
+        <w:tab/>
+      </w:r>
+      <w:r>
+        <w:rPr/>
+        <w:t>EFF2</w:t>
+      </w:r>
+      <w:r>
+        <w:tab/>
+      </w:r>
+      <w:r>
+        <w:rPr/>
+        <w:t>008</w:t>
+      </w:r>
+      <w:r>
+        <w:tab/>
+      </w:r>
+      <w:r>
+        <w:rPr/>
+        <w:t>1000</w:t>
+      </w:r>
+      <w:r>
+        <w:tab/>
+      </w:r>
+      <w:r>
+        <w:rPr/>
+        <w:t>7FF</w:t>
+      </w:r>
+      <w:r>
+        <w:tab/>
+      </w:r>
+      <w:r>
+        <w:rPr/>
+        <w:t>EFF2</w:t>
+      </w:r>
+    </w:p>
+    <w:p>
+      <w:pPr>
+        <w:pStyle w:val="a"/>
+      </w:pPr>
+      <w:r>
+        <w:rPr/>
+        <w:t>6EB</w:t>
+      </w:r>
+      <w:r>
+        <w:tab/>
+      </w:r>
+      <w:r>
+        <w:rPr/>
+        <w:t>0A00</w:t>
+      </w:r>
+      <w:r>
+        <w:tab/>
+      </w:r>
+      <w:r>
+        <w:rPr/>
+        <w:t>25A</w:t>
+      </w:r>
+      <w:r>
+        <w:tab/>
+      </w:r>
+      <w:r>
+        <w:rPr/>
+        <w:t>0A00</w:t>
+      </w:r>
+      <w:r>
+        <w:tab/>
+      </w:r>
+      <w:r>
+        <w:rPr/>
+        <w:t>7FE</w:t>
+      </w:r>
+      <w:r>
+        <w:tab/>
+      </w:r>
+      <w:r>
+        <w:rPr/>
+        <w:t>025A</w:t>
+      </w:r>
+      <w:r>
+        <w:tab/>
+      </w:r>
+      <w:r>
+        <w:rPr/>
+        <w:t>7FF</w:t>
+      </w:r>
+      <w:r>
+        <w:tab/>
+      </w:r>
+      <w:r>
+        <w:rPr/>
+        <w:t>06EB</w:t>
+      </w:r>
+      <w:r>
+        <w:tab/>
+      </w:r>
+      <w:r>
+        <w:rPr/>
+        <w:t>EFF2</w:t>
+      </w:r>
+      <w:r>
+        <w:tab/>
+      </w:r>
+      <w:r>
+        <w:rPr/>
+        <w:t>008</w:t>
+      </w:r>
+      <w:r>
+        <w:tab/>
+      </w:r>
+      <w:r>
+        <w:rPr/>
+        <w:t>1000</w:t>
+      </w:r>
+    </w:p>
+    <w:p>
+      <w:pPr>
+        <w:pStyle w:val="a"/>
+      </w:pPr>
+      <w:r>
+        <w:rPr/>
+        <w:t>25A</w:t>
+      </w:r>
+      <w:r>
+        <w:tab/>
+      </w:r>
+      <w:r>
+        <w:rPr/>
+        <w:t>0800</w:t>
+      </w:r>
+      <w:r>
+        <w:tab/>
+      </w:r>
+      <w:r>
+        <w:rPr/>
+        <w:t>25B</w:t>
+      </w:r>
+      <w:r>
+        <w:tab/>
+      </w:r>
+      <w:r>
+        <w:rPr/>
+        <w:t>0800</w:t>
+      </w:r>
+      <w:r>
+        <w:tab/>
+      </w:r>
+      <w:r>
+        <w:rPr/>
+        <w:t>7FF</w:t>
+      </w:r>
+      <w:r>
+        <w:tab/>
+      </w:r>
+      <w:r>
+        <w:rPr/>
+        <w:t>EFF2</w:t>
+      </w:r>
+      <w:r>
+        <w:tab/>
+      </w:r>
+      <w:r>
+        <w:rPr/>
+        <w:t>000</w:t>
+      </w:r>
+      <w:r>
+        <w:tab/>
+      </w:r>
+      <w:r>
+        <w:rPr/>
+        <w:t>025A</w:t>
+      </w:r>
+      <w:r>
+        <w:tab/>
+      </w:r>
+      <w:r>
+        <w:rPr/>
+        <w:t>EFF2</w:t>
+      </w:r>
+      <w:r>
+        <w:tab/>
+      </w:r>
+      <w:r>
+        <w:rPr/>
+        <w:t>008</w:t>
+      </w:r>
+      <w:r>
+        <w:tab/>
+      </w:r>
+      <w:r>
+        <w:rPr/>
+        <w:t>1000</w:t>
+      </w:r>
+    </w:p>
+    <w:p>
+      <w:pPr>
+        <w:pStyle w:val="a"/>
+      </w:pPr>
+      <w:r>
+        <w:rPr/>
+        <w:t>25B</w:t>
+      </w:r>
+      <w:r>
+        <w:tab/>
+      </w:r>
+      <w:r>
+        <w:rPr/>
+        <w:t>4E05</w:t>
+      </w:r>
+      <w:r>
+        <w:tab/>
+      </w:r>
+      <w:r>
+        <w:rPr/>
+        <w:t>25C</w:t>
+      </w:r>
+      <w:r>
+        <w:tab/>
+      </w:r>
+      <w:r>
+        <w:rPr/>
+        <w:t>4E05</w:t>
+      </w:r>
+      <w:r>
+        <w:tab/>
+      </w:r>
+      <w:r>
+        <w:rPr/>
+        <w:t>261</w:t>
+      </w:r>
+      <w:r>
+        <w:tab/>
+      </w:r>
+      <w:r>
+        <w:rPr/>
+        <w:t>1013</w:t>
+      </w:r>
+      <w:r>
+        <w:tab/>
+      </w:r>
+      <w:r>
+        <w:rPr/>
+        <w:t>000</w:t>
+      </w:r>
+      <w:r>
+        <w:tab/>
+      </w:r>
+      <w:r>
+        <w:rPr/>
+        <w:t>0005</w:t>
+      </w:r>
+      <w:r>
+        <w:tab/>
+      </w:r>
+      <w:r>
+        <w:rPr/>
+        <w:t>0005</w:t>
+      </w:r>
+      <w:r>
+        <w:tab/>
+      </w:r>
+      <w:r>
+        <w:rPr/>
+        <w:t>001</w:t>
+      </w:r>
+      <w:r>
+        <w:tab/>
+      </w:r>
+      <w:r>
+        <w:rPr/>
+        <w:t>0001</w:t>
+      </w:r>
+    </w:p>
+    <w:p>
+      <w:pPr>
+        <w:pStyle w:val="a"/>
+      </w:pPr>
+      <w:r>
+        <w:rPr/>
+        <w:t>25C</w:t>
+      </w:r>
+      <w:r>
+        <w:tab/>
+      </w:r>
+      <w:r>
+        <w:rPr/>
+        <w:t>EE04</w:t>
+      </w:r>
+      <w:r>
+        <w:tab/>
+      </w:r>
+      <w:r>
+        <w:rPr/>
+        <w:t>25D</w:t>
+      </w:r>
+      <w:r>
+        <w:tab/>
+      </w:r>
+      <w:r>
+        <w:rPr/>
+        <w:t>EE04</w:t>
+      </w:r>
+      <w:r>
+        <w:tab/>
+      </w:r>
+      <w:r>
+        <w:rPr/>
+        <w:t>261</w:t>
+      </w:r>
+      <w:r>
+        <w:tab/>
+      </w:r>
+      <w:r>
+        <w:rPr/>
+        <w:t>0005</w:t>
+      </w:r>
+      <w:r>
+        <w:tab/>
+      </w:r>
+      <w:r>
+        <w:rPr/>
+        <w:t>000</w:t>
+      </w:r>
+      <w:r>
+        <w:tab/>
+      </w:r>
+      <w:r>
+        <w:rPr/>
+        <w:t>0004</w:t>
+      </w:r>
+      <w:r>
+        <w:tab/>
+      </w:r>
+      <w:r>
+        <w:rPr/>
+        <w:t>0005</w:t>
+      </w:r>
+      <w:r>
+        <w:tab/>
+      </w:r>
+      <w:r>
+        <w:rPr/>
+        <w:t>001</w:t>
+      </w:r>
+      <w:r>
+        <w:tab/>
+      </w:r>
+      <w:r>
+        <w:rPr/>
+        <w:t>0001</w:t>
+      </w:r>
+      <w:r>
+        <w:tab/>
+      </w:r>
+      <w:r>
+        <w:rPr/>
+        <w:t>261</w:t>
+      </w:r>
+      <w:r>
+        <w:tab/>
+      </w:r>
+      <w:r>
+        <w:rPr/>
+        <w:t>0005</w:t>
+      </w:r>
+    </w:p>
+    <w:p>
+      <w:pPr>
+        <w:pStyle w:val="a"/>
+      </w:pPr>
+      <w:r>
+        <w:rPr/>
+        <w:t>25D</w:t>
+      </w:r>
+      <w:r>
+        <w:tab/>
+      </w:r>
+      <w:r>
+        <w:rPr/>
+        <w:t>0100</w:t>
+      </w:r>
+      <w:r>
+        <w:tab/>
+      </w:r>
+      <w:r>
+        <w:rPr/>
+        <w:t>25E</w:t>
+      </w:r>
+      <w:r>
+        <w:tab/>
+      </w:r>
+      <w:r>
+        <w:rPr/>
+        <w:t>0100</w:t>
+      </w:r>
+      <w:r>
+        <w:tab/>
+      </w:r>
+      <w:r>
+        <w:rPr/>
+        <w:t>25D</w:t>
+      </w:r>
+      <w:r>
+        <w:tab/>
+      </w:r>
+      <w:r>
+        <w:rPr/>
+        <w:t>0100</w:t>
+      </w:r>
+      <w:r>
+        <w:tab/>
+      </w:r>
+      <w:r>
+        <w:rPr/>
+        <w:t>000</w:t>
+      </w:r>
+      <w:r>
+        <w:tab/>
+      </w:r>
+      <w:r>
+        <w:rPr/>
+        <w:t>025D</w:t>
+      </w:r>
+      <w:r>
+        <w:tab/>
+      </w:r>
+      <w:r>
+        <w:rPr/>
+        <w:t>0005</w:t>
+      </w:r>
+      <w:r>
+        <w:tab/>
+      </w:r>
+      <w:r>
+        <w:rPr/>
+        <w:t>001</w:t>
+      </w:r>
+      <w:r>
+        <w:tab/>
+      </w:r>
+      <w:r>
+        <w:rPr/>
+        <w:t>0001</w:t>
+      </w:r>
+    </w:p>
+    <w:p>
+      <w:r>
+        <w:br w:type="page"/>
+      </w:r>
+    </w:p>
+    <w:p>
       <w:pPr>
         <w:pStyle w:val="1"/>
         <w:rPr>
           <w:color w:val="auto"/>
         </w:rPr>
       </w:pPr>
-      <w:bookmarkStart w:id="10" w:name="_Toc192649920"/>
+      <w:bookmarkStart w:name="_Toc192649920" w:id="10"/>
       <w:r>
         <w:rPr>
           <w:color w:val="auto"/>
@@ -7653,7 +12265,7 @@
       </w:r>
     </w:p>
     <w:sectPr>
-      <w:pgSz w:w="11906" w:h="16838"/>
+      <w:pgSz w:w="11906" w:h="16838" w:orient="portrait"/>
       <w:pgMar w:top="1134" w:right="850" w:bottom="1134" w:left="1701" w:header="708" w:footer="708" w:gutter="0"/>
       <w:cols w:space="708"/>
       <w:docGrid w:linePitch="360"/>
@@ -7663,11 +12275,11 @@
 </file>
 
 <file path=word/styles.xml><?xml version="1.0" encoding="utf-8"?>
-<w:styles xmlns:mc="http://schemas.openxmlformats.org/markup-compatibility/2006" xmlns:r="http://schemas.openxmlformats.org/officeDocument/2006/relationships" xmlns:w="http://schemas.openxmlformats.org/wordprocessingml/2006/main" xmlns:w14="http://schemas.microsoft.com/office/word/2010/wordml" xmlns:w15="http://schemas.microsoft.com/office/word/2012/wordml" xmlns:w16cex="http://schemas.microsoft.com/office/word/2018/wordml/cex" xmlns:w16cid="http://schemas.microsoft.com/office/word/2016/wordml/cid" xmlns:w16="http://schemas.microsoft.com/office/word/2018/wordml" xmlns:w16du="http://schemas.microsoft.com/office/word/2023/wordml/word16du" xmlns:w16sdtdh="http://schemas.microsoft.com/office/word/2020/wordml/sdtdatahash" xmlns:w16sdtfl="http://schemas.microsoft.com/office/word/2024/wordml/sdtformatlock" xmlns:w16se="http://schemas.microsoft.com/office/word/2015/wordml/symex" mc:Ignorable="w14 w15 w16se w16cid w16 w16cex w16sdtdh w16sdtfl w16du">
+<w:styles xmlns:wp14="http://schemas.microsoft.com/office/word/2010/wordprocessingDrawing" xmlns:mc="http://schemas.openxmlformats.org/markup-compatibility/2006" xmlns:r="http://schemas.openxmlformats.org/officeDocument/2006/relationships" xmlns:w="http://schemas.openxmlformats.org/wordprocessingml/2006/main" xmlns:w14="http://schemas.microsoft.com/office/word/2010/wordml" xmlns:w15="http://schemas.microsoft.com/office/word/2012/wordml" xmlns:w16cex="http://schemas.microsoft.com/office/word/2018/wordml/cex" xmlns:w16cid="http://schemas.microsoft.com/office/word/2016/wordml/cid" xmlns:w16="http://schemas.microsoft.com/office/word/2018/wordml" xmlns:w16du="http://schemas.microsoft.com/office/word/2023/wordml/word16du" xmlns:w16sdtdh="http://schemas.microsoft.com/office/word/2020/wordml/sdtdatahash" xmlns:w16sdtfl="http://schemas.microsoft.com/office/word/2024/wordml/sdtformatlock" xmlns:w16se="http://schemas.microsoft.com/office/word/2015/wordml/symex" mc:Ignorable="w14 w15 w16se w16cid w16 w16cex w16sdtdh w16sdtfl w16du wp14">
   <w:docDefaults>
     <w:rPrDefault>
       <w:rPr>
-        <w:rFonts w:ascii="Times New Roman" w:eastAsiaTheme="minorHAnsi" w:hAnsi="Times New Roman" w:cs="Times New Roman"/>
+        <w:rFonts w:ascii="Times New Roman" w:hAnsi="Times New Roman" w:cs="Times New Roman" w:eastAsiaTheme="minorHAnsi"/>
         <w:kern w:val="2"/>
         <w:sz w:val="24"/>
         <w:szCs w:val="24"/>
@@ -7684,14 +12296,14 @@
   <w:latentStyles w:defLockedState="0" w:defUIPriority="99" w:defSemiHidden="0" w:defUnhideWhenUsed="0" w:defQFormat="0" w:count="376">
     <w:lsdException w:name="Normal" w:uiPriority="0" w:qFormat="1"/>
     <w:lsdException w:name="heading 1" w:uiPriority="9" w:qFormat="1"/>
-    <w:lsdException w:name="heading 2" w:semiHidden="1" w:uiPriority="9" w:unhideWhenUsed="1" w:qFormat="1"/>
-    <w:lsdException w:name="heading 3" w:semiHidden="1" w:uiPriority="9" w:unhideWhenUsed="1" w:qFormat="1"/>
-    <w:lsdException w:name="heading 4" w:semiHidden="1" w:uiPriority="9" w:unhideWhenUsed="1" w:qFormat="1"/>
-    <w:lsdException w:name="heading 5" w:semiHidden="1" w:uiPriority="9" w:unhideWhenUsed="1" w:qFormat="1"/>
-    <w:lsdException w:name="heading 6" w:semiHidden="1" w:uiPriority="9" w:unhideWhenUsed="1" w:qFormat="1"/>
-    <w:lsdException w:name="heading 7" w:semiHidden="1" w:uiPriority="9" w:unhideWhenUsed="1" w:qFormat="1"/>
-    <w:lsdException w:name="heading 8" w:semiHidden="1" w:uiPriority="9" w:unhideWhenUsed="1" w:qFormat="1"/>
-    <w:lsdException w:name="heading 9" w:semiHidden="1" w:uiPriority="9" w:unhideWhenUsed="1" w:qFormat="1"/>
+    <w:lsdException w:name="heading 2" w:uiPriority="9" w:semiHidden="1" w:unhideWhenUsed="1" w:qFormat="1"/>
+    <w:lsdException w:name="heading 3" w:uiPriority="9" w:semiHidden="1" w:unhideWhenUsed="1" w:qFormat="1"/>
+    <w:lsdException w:name="heading 4" w:uiPriority="9" w:semiHidden="1" w:unhideWhenUsed="1" w:qFormat="1"/>
+    <w:lsdException w:name="heading 5" w:uiPriority="9" w:semiHidden="1" w:unhideWhenUsed="1" w:qFormat="1"/>
+    <w:lsdException w:name="heading 6" w:uiPriority="9" w:semiHidden="1" w:unhideWhenUsed="1" w:qFormat="1"/>
+    <w:lsdException w:name="heading 7" w:uiPriority="9" w:semiHidden="1" w:unhideWhenUsed="1" w:qFormat="1"/>
+    <w:lsdException w:name="heading 8" w:uiPriority="9" w:semiHidden="1" w:unhideWhenUsed="1" w:qFormat="1"/>
+    <w:lsdException w:name="heading 9" w:uiPriority="9" w:semiHidden="1" w:unhideWhenUsed="1" w:qFormat="1"/>
     <w:lsdException w:name="index 1" w:semiHidden="1" w:unhideWhenUsed="1"/>
     <w:lsdException w:name="index 2" w:semiHidden="1" w:unhideWhenUsed="1"/>
     <w:lsdException w:name="index 3" w:semiHidden="1" w:unhideWhenUsed="1"/>
@@ -7701,22 +12313,22 @@
     <w:lsdException w:name="index 7" w:semiHidden="1" w:unhideWhenUsed="1"/>
     <w:lsdException w:name="index 8" w:semiHidden="1" w:unhideWhenUsed="1"/>
     <w:lsdException w:name="index 9" w:semiHidden="1" w:unhideWhenUsed="1"/>
-    <w:lsdException w:name="toc 1" w:semiHidden="1" w:uiPriority="39" w:unhideWhenUsed="1"/>
-    <w:lsdException w:name="toc 2" w:semiHidden="1" w:uiPriority="39" w:unhideWhenUsed="1"/>
-    <w:lsdException w:name="toc 3" w:semiHidden="1" w:uiPriority="39" w:unhideWhenUsed="1"/>
-    <w:lsdException w:name="toc 4" w:semiHidden="1" w:uiPriority="39" w:unhideWhenUsed="1"/>
-    <w:lsdException w:name="toc 5" w:semiHidden="1" w:uiPriority="39" w:unhideWhenUsed="1"/>
-    <w:lsdException w:name="toc 6" w:semiHidden="1" w:uiPriority="39" w:unhideWhenUsed="1"/>
-    <w:lsdException w:name="toc 7" w:semiHidden="1" w:uiPriority="39" w:unhideWhenUsed="1"/>
-    <w:lsdException w:name="toc 8" w:semiHidden="1" w:uiPriority="39" w:unhideWhenUsed="1"/>
-    <w:lsdException w:name="toc 9" w:semiHidden="1" w:uiPriority="39" w:unhideWhenUsed="1"/>
+    <w:lsdException w:name="toc 1" w:uiPriority="39" w:semiHidden="1" w:unhideWhenUsed="1"/>
+    <w:lsdException w:name="toc 2" w:uiPriority="39" w:semiHidden="1" w:unhideWhenUsed="1"/>
+    <w:lsdException w:name="toc 3" w:uiPriority="39" w:semiHidden="1" w:unhideWhenUsed="1"/>
+    <w:lsdException w:name="toc 4" w:uiPriority="39" w:semiHidden="1" w:unhideWhenUsed="1"/>
+    <w:lsdException w:name="toc 5" w:uiPriority="39" w:semiHidden="1" w:unhideWhenUsed="1"/>
+    <w:lsdException w:name="toc 6" w:uiPriority="39" w:semiHidden="1" w:unhideWhenUsed="1"/>
+    <w:lsdException w:name="toc 7" w:uiPriority="39" w:semiHidden="1" w:unhideWhenUsed="1"/>
+    <w:lsdException w:name="toc 8" w:uiPriority="39" w:semiHidden="1" w:unhideWhenUsed="1"/>
+    <w:lsdException w:name="toc 9" w:uiPriority="39" w:semiHidden="1" w:unhideWhenUsed="1"/>
     <w:lsdException w:name="Normal Indent" w:semiHidden="1" w:unhideWhenUsed="1"/>
     <w:lsdException w:name="footnote text" w:semiHidden="1" w:unhideWhenUsed="1"/>
     <w:lsdException w:name="annotation text" w:semiHidden="1" w:unhideWhenUsed="1"/>
     <w:lsdException w:name="header" w:semiHidden="1" w:unhideWhenUsed="1"/>
     <w:lsdException w:name="footer" w:semiHidden="1" w:unhideWhenUsed="1"/>
     <w:lsdException w:name="index heading" w:semiHidden="1" w:unhideWhenUsed="1"/>
-    <w:lsdException w:name="caption" w:semiHidden="1" w:uiPriority="35" w:unhideWhenUsed="1" w:qFormat="1"/>
+    <w:lsdException w:name="caption" w:uiPriority="35" w:semiHidden="1" w:unhideWhenUsed="1" w:qFormat="1"/>
     <w:lsdException w:name="table of figures" w:semiHidden="1" w:unhideWhenUsed="1"/>
     <w:lsdException w:name="envelope address" w:semiHidden="1" w:unhideWhenUsed="1"/>
     <w:lsdException w:name="envelope return" w:semiHidden="1" w:unhideWhenUsed="1"/>
@@ -7747,7 +12359,7 @@
     <w:lsdException w:name="Title" w:uiPriority="10" w:qFormat="1"/>
     <w:lsdException w:name="Closing" w:semiHidden="1" w:unhideWhenUsed="1"/>
     <w:lsdException w:name="Signature" w:semiHidden="1" w:unhideWhenUsed="1"/>
-    <w:lsdException w:name="Default Paragraph Font" w:semiHidden="1" w:uiPriority="1" w:unhideWhenUsed="1"/>
+    <w:lsdException w:name="Default Paragraph Font" w:uiPriority="1" w:semiHidden="1" w:unhideWhenUsed="1"/>
     <w:lsdException w:name="Body Text" w:semiHidden="1" w:unhideWhenUsed="1"/>
     <w:lsdException w:name="Body Text Indent" w:semiHidden="1" w:unhideWhenUsed="1"/>
     <w:lsdException w:name="List Continue" w:semiHidden="1" w:unhideWhenUsed="1"/>
@@ -7947,8 +12559,8 @@
     <w:lsdException w:name="Subtle Reference" w:uiPriority="31" w:qFormat="1"/>
     <w:lsdException w:name="Intense Reference" w:uiPriority="32" w:qFormat="1"/>
     <w:lsdException w:name="Book Title" w:uiPriority="33" w:qFormat="1"/>
-    <w:lsdException w:name="Bibliography" w:semiHidden="1" w:uiPriority="37" w:unhideWhenUsed="1"/>
-    <w:lsdException w:name="TOC Heading" w:semiHidden="1" w:uiPriority="39" w:unhideWhenUsed="1" w:qFormat="1"/>
+    <w:lsdException w:name="Bibliography" w:uiPriority="37" w:semiHidden="1" w:unhideWhenUsed="1"/>
+    <w:lsdException w:name="TOC Heading" w:uiPriority="39" w:semiHidden="1" w:unhideWhenUsed="1" w:qFormat="1"/>
     <w:lsdException w:name="Plain Table 1" w:uiPriority="41"/>
     <w:lsdException w:name="Plain Table 2" w:uiPriority="42"/>
     <w:lsdException w:name="Plain Table 3" w:uiPriority="43"/>
@@ -8059,7 +12671,7 @@
     <w:lsdException w:name="Unresolved Mention" w:semiHidden="1" w:unhideWhenUsed="1"/>
     <w:lsdException w:name="Smart Link" w:semiHidden="1" w:unhideWhenUsed="1"/>
   </w:latentStyles>
-  <w:style w:type="paragraph" w:default="1" w:styleId="a">
+  <w:style w:type="paragraph" w:styleId="a" w:default="1">
     <w:name w:val="Normal"/>
     <w:qFormat/>
     <w:rsid w:val="00182C01"/>
@@ -8068,7 +12680,7 @@
       <w:ind w:left="10" w:hanging="10"/>
     </w:pPr>
     <w:rPr>
-      <w:rFonts w:ascii="Calibri" w:eastAsia="Calibri" w:hAnsi="Calibri" w:cs="Calibri"/>
+      <w:rFonts w:ascii="Calibri" w:hAnsi="Calibri" w:eastAsia="Calibri" w:cs="Calibri"/>
       <w:color w:val="000000"/>
       <w:kern w:val="0"/>
       <w:sz w:val="20"/>
@@ -8091,7 +12703,7 @@
       <w:outlineLvl w:val="0"/>
     </w:pPr>
     <w:rPr>
-      <w:rFonts w:asciiTheme="majorHAnsi" w:eastAsiaTheme="majorEastAsia" w:hAnsiTheme="majorHAnsi" w:cstheme="majorBidi"/>
+      <w:rFonts w:asciiTheme="majorHAnsi" w:hAnsiTheme="majorHAnsi" w:eastAsiaTheme="majorEastAsia" w:cstheme="majorBidi"/>
       <w:color w:val="0F4761" w:themeColor="accent1" w:themeShade="BF"/>
       <w:sz w:val="40"/>
       <w:szCs w:val="40"/>
@@ -8113,7 +12725,7 @@
       <w:outlineLvl w:val="1"/>
     </w:pPr>
     <w:rPr>
-      <w:rFonts w:asciiTheme="majorHAnsi" w:eastAsiaTheme="majorEastAsia" w:hAnsiTheme="majorHAnsi" w:cstheme="majorBidi"/>
+      <w:rFonts w:asciiTheme="majorHAnsi" w:hAnsiTheme="majorHAnsi" w:eastAsiaTheme="majorEastAsia" w:cstheme="majorBidi"/>
       <w:color w:val="0F4761" w:themeColor="accent1" w:themeShade="BF"/>
       <w:sz w:val="32"/>
       <w:szCs w:val="32"/>
@@ -8135,7 +12747,7 @@
       <w:outlineLvl w:val="2"/>
     </w:pPr>
     <w:rPr>
-      <w:rFonts w:asciiTheme="minorHAnsi" w:eastAsiaTheme="majorEastAsia" w:hAnsiTheme="minorHAnsi" w:cstheme="majorBidi"/>
+      <w:rFonts w:asciiTheme="minorHAnsi" w:hAnsiTheme="minorHAnsi" w:eastAsiaTheme="majorEastAsia" w:cstheme="majorBidi"/>
       <w:color w:val="0F4761" w:themeColor="accent1" w:themeShade="BF"/>
       <w:sz w:val="28"/>
       <w:szCs w:val="28"/>
@@ -8158,7 +12770,7 @@
       <w:outlineLvl w:val="3"/>
     </w:pPr>
     <w:rPr>
-      <w:rFonts w:asciiTheme="minorHAnsi" w:eastAsiaTheme="majorEastAsia" w:hAnsiTheme="minorHAnsi" w:cstheme="majorBidi"/>
+      <w:rFonts w:asciiTheme="minorHAnsi" w:hAnsiTheme="minorHAnsi" w:eastAsiaTheme="majorEastAsia" w:cstheme="majorBidi"/>
       <w:i/>
       <w:iCs/>
       <w:color w:val="0F4761" w:themeColor="accent1" w:themeShade="BF"/>
@@ -8181,7 +12793,7 @@
       <w:outlineLvl w:val="4"/>
     </w:pPr>
     <w:rPr>
-      <w:rFonts w:asciiTheme="minorHAnsi" w:eastAsiaTheme="majorEastAsia" w:hAnsiTheme="minorHAnsi" w:cstheme="majorBidi"/>
+      <w:rFonts w:asciiTheme="minorHAnsi" w:hAnsiTheme="minorHAnsi" w:eastAsiaTheme="majorEastAsia" w:cstheme="majorBidi"/>
       <w:color w:val="0F4761" w:themeColor="accent1" w:themeShade="BF"/>
     </w:rPr>
   </w:style>
@@ -8202,7 +12814,7 @@
       <w:outlineLvl w:val="5"/>
     </w:pPr>
     <w:rPr>
-      <w:rFonts w:asciiTheme="minorHAnsi" w:eastAsiaTheme="majorEastAsia" w:hAnsiTheme="minorHAnsi" w:cstheme="majorBidi"/>
+      <w:rFonts w:asciiTheme="minorHAnsi" w:hAnsiTheme="minorHAnsi" w:eastAsiaTheme="majorEastAsia" w:cstheme="majorBidi"/>
       <w:i/>
       <w:iCs/>
       <w:color w:val="595959" w:themeColor="text1" w:themeTint="A6"/>
@@ -8225,7 +12837,7 @@
       <w:outlineLvl w:val="6"/>
     </w:pPr>
     <w:rPr>
-      <w:rFonts w:asciiTheme="minorHAnsi" w:eastAsiaTheme="majorEastAsia" w:hAnsiTheme="minorHAnsi" w:cstheme="majorBidi"/>
+      <w:rFonts w:asciiTheme="minorHAnsi" w:hAnsiTheme="minorHAnsi" w:eastAsiaTheme="majorEastAsia" w:cstheme="majorBidi"/>
       <w:color w:val="595959" w:themeColor="text1" w:themeTint="A6"/>
     </w:rPr>
   </w:style>
@@ -8246,7 +12858,7 @@
       <w:outlineLvl w:val="7"/>
     </w:pPr>
     <w:rPr>
-      <w:rFonts w:asciiTheme="minorHAnsi" w:eastAsiaTheme="majorEastAsia" w:hAnsiTheme="minorHAnsi" w:cstheme="majorBidi"/>
+      <w:rFonts w:asciiTheme="minorHAnsi" w:hAnsiTheme="minorHAnsi" w:eastAsiaTheme="majorEastAsia" w:cstheme="majorBidi"/>
       <w:i/>
       <w:iCs/>
       <w:color w:val="272727" w:themeColor="text1" w:themeTint="D8"/>
@@ -8269,17 +12881,17 @@
       <w:outlineLvl w:val="8"/>
     </w:pPr>
     <w:rPr>
-      <w:rFonts w:asciiTheme="minorHAnsi" w:eastAsiaTheme="majorEastAsia" w:hAnsiTheme="minorHAnsi" w:cstheme="majorBidi"/>
+      <w:rFonts w:asciiTheme="minorHAnsi" w:hAnsiTheme="minorHAnsi" w:eastAsiaTheme="majorEastAsia" w:cstheme="majorBidi"/>
       <w:color w:val="272727" w:themeColor="text1" w:themeTint="D8"/>
     </w:rPr>
   </w:style>
-  <w:style w:type="character" w:default="1" w:styleId="a0">
+  <w:style w:type="character" w:styleId="a0" w:default="1">
     <w:name w:val="Default Paragraph Font"/>
     <w:uiPriority w:val="1"/>
     <w:semiHidden/>
     <w:unhideWhenUsed/>
   </w:style>
-  <w:style w:type="table" w:default="1" w:styleId="a1">
+  <w:style w:type="table" w:styleId="a1" w:default="1">
     <w:name w:val="Normal Table"/>
     <w:uiPriority w:val="99"/>
     <w:semiHidden/>
@@ -8294,52 +12906,52 @@
       </w:tblCellMar>
     </w:tblPr>
   </w:style>
-  <w:style w:type="numbering" w:default="1" w:styleId="a2">
+  <w:style w:type="numbering" w:styleId="a2" w:default="1">
     <w:name w:val="No List"/>
     <w:uiPriority w:val="99"/>
     <w:semiHidden/>
     <w:unhideWhenUsed/>
   </w:style>
-  <w:style w:type="character" w:customStyle="1" w:styleId="10">
+  <w:style w:type="character" w:styleId="10" w:customStyle="1">
     <w:name w:val="Заголовок 1 Знак"/>
     <w:basedOn w:val="a0"/>
     <w:link w:val="1"/>
     <w:uiPriority w:val="9"/>
     <w:rsid w:val="00CD4C27"/>
     <w:rPr>
-      <w:rFonts w:asciiTheme="majorHAnsi" w:eastAsiaTheme="majorEastAsia" w:hAnsiTheme="majorHAnsi" w:cstheme="majorBidi"/>
+      <w:rFonts w:asciiTheme="majorHAnsi" w:hAnsiTheme="majorHAnsi" w:eastAsiaTheme="majorEastAsia" w:cstheme="majorBidi"/>
       <w:color w:val="0F4761" w:themeColor="accent1" w:themeShade="BF"/>
       <w:sz w:val="40"/>
       <w:szCs w:val="40"/>
     </w:rPr>
   </w:style>
-  <w:style w:type="character" w:customStyle="1" w:styleId="20">
+  <w:style w:type="character" w:styleId="20" w:customStyle="1">
     <w:name w:val="Заголовок 2 Знак"/>
     <w:basedOn w:val="a0"/>
     <w:link w:val="2"/>
     <w:uiPriority w:val="9"/>
     <w:rsid w:val="00CD4C27"/>
     <w:rPr>
-      <w:rFonts w:asciiTheme="majorHAnsi" w:eastAsiaTheme="majorEastAsia" w:hAnsiTheme="majorHAnsi" w:cstheme="majorBidi"/>
+      <w:rFonts w:asciiTheme="majorHAnsi" w:hAnsiTheme="majorHAnsi" w:eastAsiaTheme="majorEastAsia" w:cstheme="majorBidi"/>
       <w:color w:val="0F4761" w:themeColor="accent1" w:themeShade="BF"/>
       <w:sz w:val="32"/>
       <w:szCs w:val="32"/>
     </w:rPr>
   </w:style>
-  <w:style w:type="character" w:customStyle="1" w:styleId="30">
+  <w:style w:type="character" w:styleId="30" w:customStyle="1">
     <w:name w:val="Заголовок 3 Знак"/>
     <w:basedOn w:val="a0"/>
     <w:link w:val="3"/>
     <w:uiPriority w:val="9"/>
     <w:rsid w:val="00CD4C27"/>
     <w:rPr>
-      <w:rFonts w:asciiTheme="minorHAnsi" w:eastAsiaTheme="majorEastAsia" w:hAnsiTheme="minorHAnsi" w:cstheme="majorBidi"/>
+      <w:rFonts w:asciiTheme="minorHAnsi" w:hAnsiTheme="minorHAnsi" w:eastAsiaTheme="majorEastAsia" w:cstheme="majorBidi"/>
       <w:color w:val="0F4761" w:themeColor="accent1" w:themeShade="BF"/>
       <w:sz w:val="28"/>
       <w:szCs w:val="28"/>
     </w:rPr>
   </w:style>
-  <w:style w:type="character" w:customStyle="1" w:styleId="40">
+  <w:style w:type="character" w:styleId="40" w:customStyle="1">
     <w:name w:val="Заголовок 4 Знак"/>
     <w:basedOn w:val="a0"/>
     <w:link w:val="4"/>
@@ -8347,13 +12959,13 @@
     <w:semiHidden/>
     <w:rsid w:val="00CD4C27"/>
     <w:rPr>
-      <w:rFonts w:asciiTheme="minorHAnsi" w:eastAsiaTheme="majorEastAsia" w:hAnsiTheme="minorHAnsi" w:cstheme="majorBidi"/>
+      <w:rFonts w:asciiTheme="minorHAnsi" w:hAnsiTheme="minorHAnsi" w:eastAsiaTheme="majorEastAsia" w:cstheme="majorBidi"/>
       <w:i/>
       <w:iCs/>
       <w:color w:val="0F4761" w:themeColor="accent1" w:themeShade="BF"/>
     </w:rPr>
   </w:style>
-  <w:style w:type="character" w:customStyle="1" w:styleId="50">
+  <w:style w:type="character" w:styleId="50" w:customStyle="1">
     <w:name w:val="Заголовок 5 Знак"/>
     <w:basedOn w:val="a0"/>
     <w:link w:val="5"/>
@@ -8361,11 +12973,11 @@
     <w:semiHidden/>
     <w:rsid w:val="00CD4C27"/>
     <w:rPr>
-      <w:rFonts w:asciiTheme="minorHAnsi" w:eastAsiaTheme="majorEastAsia" w:hAnsiTheme="minorHAnsi" w:cstheme="majorBidi"/>
+      <w:rFonts w:asciiTheme="minorHAnsi" w:hAnsiTheme="minorHAnsi" w:eastAsiaTheme="majorEastAsia" w:cstheme="majorBidi"/>
       <w:color w:val="0F4761" w:themeColor="accent1" w:themeShade="BF"/>
     </w:rPr>
   </w:style>
-  <w:style w:type="character" w:customStyle="1" w:styleId="60">
+  <w:style w:type="character" w:styleId="60" w:customStyle="1">
     <w:name w:val="Заголовок 6 Знак"/>
     <w:basedOn w:val="a0"/>
     <w:link w:val="6"/>
@@ -8373,13 +12985,13 @@
     <w:semiHidden/>
     <w:rsid w:val="00CD4C27"/>
     <w:rPr>
-      <w:rFonts w:asciiTheme="minorHAnsi" w:eastAsiaTheme="majorEastAsia" w:hAnsiTheme="minorHAnsi" w:cstheme="majorBidi"/>
+      <w:rFonts w:asciiTheme="minorHAnsi" w:hAnsiTheme="minorHAnsi" w:eastAsiaTheme="majorEastAsia" w:cstheme="majorBidi"/>
       <w:i/>
       <w:iCs/>
       <w:color w:val="595959" w:themeColor="text1" w:themeTint="A6"/>
     </w:rPr>
   </w:style>
-  <w:style w:type="character" w:customStyle="1" w:styleId="70">
+  <w:style w:type="character" w:styleId="70" w:customStyle="1">
     <w:name w:val="Заголовок 7 Знак"/>
     <w:basedOn w:val="a0"/>
     <w:link w:val="7"/>
@@ -8387,11 +12999,11 @@
     <w:semiHidden/>
     <w:rsid w:val="00CD4C27"/>
     <w:rPr>
-      <w:rFonts w:asciiTheme="minorHAnsi" w:eastAsiaTheme="majorEastAsia" w:hAnsiTheme="minorHAnsi" w:cstheme="majorBidi"/>
+      <w:rFonts w:asciiTheme="minorHAnsi" w:hAnsiTheme="minorHAnsi" w:eastAsiaTheme="majorEastAsia" w:cstheme="majorBidi"/>
       <w:color w:val="595959" w:themeColor="text1" w:themeTint="A6"/>
     </w:rPr>
   </w:style>
-  <w:style w:type="character" w:customStyle="1" w:styleId="80">
+  <w:style w:type="character" w:styleId="80" w:customStyle="1">
     <w:name w:val="Заголовок 8 Знак"/>
     <w:basedOn w:val="a0"/>
     <w:link w:val="8"/>
@@ -8399,13 +13011,13 @@
     <w:semiHidden/>
     <w:rsid w:val="00CD4C27"/>
     <w:rPr>
-      <w:rFonts w:asciiTheme="minorHAnsi" w:eastAsiaTheme="majorEastAsia" w:hAnsiTheme="minorHAnsi" w:cstheme="majorBidi"/>
+      <w:rFonts w:asciiTheme="minorHAnsi" w:hAnsiTheme="minorHAnsi" w:eastAsiaTheme="majorEastAsia" w:cstheme="majorBidi"/>
       <w:i/>
       <w:iCs/>
       <w:color w:val="272727" w:themeColor="text1" w:themeTint="D8"/>
     </w:rPr>
   </w:style>
-  <w:style w:type="character" w:customStyle="1" w:styleId="90">
+  <w:style w:type="character" w:styleId="90" w:customStyle="1">
     <w:name w:val="Заголовок 9 Знак"/>
     <w:basedOn w:val="a0"/>
     <w:link w:val="9"/>
@@ -8413,7 +13025,7 @@
     <w:semiHidden/>
     <w:rsid w:val="00CD4C27"/>
     <w:rPr>
-      <w:rFonts w:asciiTheme="minorHAnsi" w:eastAsiaTheme="majorEastAsia" w:hAnsiTheme="minorHAnsi" w:cstheme="majorBidi"/>
+      <w:rFonts w:asciiTheme="minorHAnsi" w:hAnsiTheme="minorHAnsi" w:eastAsiaTheme="majorEastAsia" w:cstheme="majorBidi"/>
       <w:color w:val="272727" w:themeColor="text1" w:themeTint="D8"/>
     </w:rPr>
   </w:style>
@@ -8430,21 +13042,21 @@
       <w:contextualSpacing/>
     </w:pPr>
     <w:rPr>
-      <w:rFonts w:asciiTheme="majorHAnsi" w:eastAsiaTheme="majorEastAsia" w:hAnsiTheme="majorHAnsi" w:cstheme="majorBidi"/>
+      <w:rFonts w:asciiTheme="majorHAnsi" w:hAnsiTheme="majorHAnsi" w:eastAsiaTheme="majorEastAsia" w:cstheme="majorBidi"/>
       <w:spacing w:val="-10"/>
       <w:kern w:val="28"/>
       <w:sz w:val="56"/>
       <w:szCs w:val="56"/>
     </w:rPr>
   </w:style>
-  <w:style w:type="character" w:customStyle="1" w:styleId="a4">
+  <w:style w:type="character" w:styleId="a4" w:customStyle="1">
     <w:name w:val="Заголовок Знак"/>
     <w:basedOn w:val="a0"/>
     <w:link w:val="a3"/>
     <w:uiPriority w:val="10"/>
     <w:rsid w:val="00CD4C27"/>
     <w:rPr>
-      <w:rFonts w:asciiTheme="majorHAnsi" w:eastAsiaTheme="majorEastAsia" w:hAnsiTheme="majorHAnsi" w:cstheme="majorBidi"/>
+      <w:rFonts w:asciiTheme="majorHAnsi" w:hAnsiTheme="majorHAnsi" w:eastAsiaTheme="majorEastAsia" w:cstheme="majorBidi"/>
       <w:spacing w:val="-10"/>
       <w:kern w:val="28"/>
       <w:sz w:val="56"/>
@@ -8466,21 +13078,21 @@
       <w:ind w:left="10" w:hanging="10"/>
     </w:pPr>
     <w:rPr>
-      <w:rFonts w:asciiTheme="minorHAnsi" w:eastAsiaTheme="majorEastAsia" w:hAnsiTheme="minorHAnsi" w:cstheme="majorBidi"/>
+      <w:rFonts w:asciiTheme="minorHAnsi" w:hAnsiTheme="minorHAnsi" w:eastAsiaTheme="majorEastAsia" w:cstheme="majorBidi"/>
       <w:color w:val="595959" w:themeColor="text1" w:themeTint="A6"/>
       <w:spacing w:val="15"/>
       <w:sz w:val="28"/>
       <w:szCs w:val="28"/>
     </w:rPr>
   </w:style>
-  <w:style w:type="character" w:customStyle="1" w:styleId="a6">
+  <w:style w:type="character" w:styleId="a6" w:customStyle="1">
     <w:name w:val="Подзаголовок Знак"/>
     <w:basedOn w:val="a0"/>
     <w:link w:val="a5"/>
     <w:uiPriority w:val="11"/>
     <w:rsid w:val="00CD4C27"/>
     <w:rPr>
-      <w:rFonts w:asciiTheme="minorHAnsi" w:eastAsiaTheme="majorEastAsia" w:hAnsiTheme="minorHAnsi" w:cstheme="majorBidi"/>
+      <w:rFonts w:asciiTheme="minorHAnsi" w:hAnsiTheme="minorHAnsi" w:eastAsiaTheme="majorEastAsia" w:cstheme="majorBidi"/>
       <w:color w:val="595959" w:themeColor="text1" w:themeTint="A6"/>
       <w:spacing w:val="15"/>
       <w:sz w:val="28"/>
@@ -8505,7 +13117,7 @@
       <w:color w:val="404040" w:themeColor="text1" w:themeTint="BF"/>
     </w:rPr>
   </w:style>
-  <w:style w:type="character" w:customStyle="1" w:styleId="22">
+  <w:style w:type="character" w:styleId="22" w:customStyle="1">
     <w:name w:val="Цитата 2 Знак"/>
     <w:basedOn w:val="a0"/>
     <w:link w:val="21"/>
@@ -8550,8 +13162,8 @@
     <w:rsid w:val="00CD4C27"/>
     <w:pPr>
       <w:pBdr>
-        <w:top w:val="single" w:sz="4" w:space="10" w:color="0F4761" w:themeColor="accent1" w:themeShade="BF"/>
-        <w:bottom w:val="single" w:sz="4" w:space="10" w:color="0F4761" w:themeColor="accent1" w:themeShade="BF"/>
+        <w:top w:val="single" w:color="0F4761" w:themeColor="accent1" w:themeShade="BF" w:sz="4" w:space="10"/>
+        <w:bottom w:val="single" w:color="0F4761" w:themeColor="accent1" w:themeShade="BF" w:sz="4" w:space="10"/>
       </w:pBdr>
       <w:spacing w:before="360" w:after="360"/>
       <w:ind w:left="864" w:right="864"/>
@@ -8563,7 +13175,7 @@
       <w:color w:val="0F4761" w:themeColor="accent1" w:themeShade="BF"/>
     </w:rPr>
   </w:style>
-  <w:style w:type="character" w:customStyle="1" w:styleId="aa">
+  <w:style w:type="character" w:styleId="aa" w:customStyle="1">
     <w:name w:val="Выделенная цитата Знак"/>
     <w:basedOn w:val="a0"/>
     <w:link w:val="a9"/>
@@ -8599,12 +13211,12 @@
     </w:pPr>
     <w:tblPr>
       <w:tblBorders>
-        <w:top w:val="single" w:sz="4" w:space="0" w:color="auto"/>
-        <w:left w:val="single" w:sz="4" w:space="0" w:color="auto"/>
-        <w:bottom w:val="single" w:sz="4" w:space="0" w:color="auto"/>
-        <w:right w:val="single" w:sz="4" w:space="0" w:color="auto"/>
-        <w:insideH w:val="single" w:sz="4" w:space="0" w:color="auto"/>
-        <w:insideV w:val="single" w:sz="4" w:space="0" w:color="auto"/>
+        <w:top w:val="single" w:color="auto" w:sz="4" w:space="0"/>
+        <w:left w:val="single" w:color="auto" w:sz="4" w:space="0"/>
+        <w:bottom w:val="single" w:color="auto" w:sz="4" w:space="0"/>
+        <w:right w:val="single" w:color="auto" w:sz="4" w:space="0"/>
+        <w:insideH w:val="single" w:color="auto" w:sz="4" w:space="0"/>
+        <w:insideV w:val="single" w:color="auto" w:sz="4" w:space="0"/>
       </w:tblBorders>
     </w:tblPr>
   </w:style>
